--- a/doc/FAVV-AFSCA - Technical Fiche - MediatR.docx
+++ b/doc/FAVV-AFSCA - Technical Fiche - MediatR.docx
@@ -11,7 +11,7 @@
         <w:tblLook w:val="04A0" w:firstRow="1" w:lastRow="0" w:firstColumn="1" w:lastColumn="0" w:noHBand="0" w:noVBand="1"/>
       </w:tblPr>
       <w:tblGrid>
-        <w:gridCol w:w="9893"/>
+        <w:gridCol w:w="9753"/>
       </w:tblGrid>
       <w:tr>
         <w:tc>
@@ -161,7 +161,7 @@
                 <v:shape id="_x0000_i1025" type="#_x0000_t75" style="width:104.4pt;height:128.4pt" o:ole="">
                   <v:imagedata r:id="rId9" o:title=""/>
                 </v:shape>
-                <o:OLEObject Type="Embed" ProgID="PBrush" ShapeID="_x0000_i1025" DrawAspect="Content" ObjectID="_1643176384" r:id="rId10"/>
+                <o:OLEObject Type="Embed" ProgID="PBrush" ShapeID="_x0000_i1025" DrawAspect="Content" ObjectID="_1643179721" r:id="rId10"/>
               </w:object>
             </w:r>
           </w:p>
@@ -1687,6 +1687,375 @@
         </w:rPr>
         <w:t>Introduction</w:t>
       </w:r>
+    </w:p>
+    <w:p>
+      <w:pPr>
+        <w:rPr>
+          <w:lang w:val="en-US"/>
+        </w:rPr>
+      </w:pPr>
+      <w:r>
+        <w:rPr>
+          <w:lang w:val="en-US"/>
+        </w:rPr>
+        <w:t xml:space="preserve">In software development, the </w:t>
+      </w:r>
+      <w:r>
+        <w:rPr>
+          <w:b/>
+          <w:lang w:val="en-US"/>
+        </w:rPr>
+        <w:t>mediator pattern</w:t>
+      </w:r>
+      <w:r>
+        <w:rPr>
+          <w:lang w:val="en-US"/>
+        </w:rPr>
+        <w:t xml:space="preserve"> defines an </w:t>
+      </w:r>
+      <w:r>
+        <w:rPr>
+          <w:b/>
+          <w:lang w:val="en-US"/>
+        </w:rPr>
+        <w:t xml:space="preserve">object that encapsulates how a set of related </w:t>
+      </w:r>
+      <w:proofErr w:type="gramStart"/>
+      <w:r>
+        <w:rPr>
+          <w:b/>
+          <w:lang w:val="en-US"/>
+        </w:rPr>
+        <w:t>object</w:t>
+      </w:r>
+      <w:proofErr w:type="gramEnd"/>
+      <w:r>
+        <w:rPr>
+          <w:b/>
+          <w:lang w:val="en-US"/>
+        </w:rPr>
+        <w:t xml:space="preserve"> interact</w:t>
+      </w:r>
+      <w:r>
+        <w:rPr>
+          <w:lang w:val="en-US"/>
+        </w:rPr>
+        <w:t xml:space="preserve">. This pattern </w:t>
+      </w:r>
+      <w:proofErr w:type="gramStart"/>
+      <w:r>
+        <w:rPr>
+          <w:b/>
+          <w:lang w:val="en-US"/>
+        </w:rPr>
+        <w:t>is considered to be</w:t>
+      </w:r>
+      <w:proofErr w:type="gramEnd"/>
+      <w:r>
+        <w:rPr>
+          <w:b/>
+          <w:lang w:val="en-US"/>
+        </w:rPr>
+        <w:t xml:space="preserve"> a behavioral pattern</w:t>
+      </w:r>
+      <w:r>
+        <w:rPr>
+          <w:lang w:val="en-US"/>
+        </w:rPr>
+        <w:t xml:space="preserve"> due to the way it can </w:t>
+      </w:r>
+      <w:r>
+        <w:rPr>
+          <w:b/>
+          <w:lang w:val="en-US"/>
+        </w:rPr>
+        <w:t>alter the applications running behavior.</w:t>
+      </w:r>
+    </w:p>
+    <w:p>
+      <w:pPr>
+        <w:rPr>
+          <w:lang w:val="en-US"/>
+        </w:rPr>
+      </w:pPr>
+      <w:r>
+        <w:rPr>
+          <w:lang w:val="en-US"/>
+        </w:rPr>
+        <w:t>With the mediator pattern</w:t>
+      </w:r>
+      <w:r>
+        <w:rPr>
+          <w:b/>
+          <w:lang w:val="en-US"/>
+        </w:rPr>
+        <w:t>, communication between objects is encapsulated within a mediator object</w:t>
+      </w:r>
+      <w:r>
+        <w:rPr>
+          <w:lang w:val="en-US"/>
+        </w:rPr>
+        <w:t xml:space="preserve">. Objects no longer communicate directly with </w:t>
+      </w:r>
+      <w:proofErr w:type="spellStart"/>
+      <w:r>
+        <w:rPr>
+          <w:lang w:val="en-US"/>
+        </w:rPr>
+        <w:t xml:space="preserve">each </w:t>
+      </w:r>
+      <w:proofErr w:type="gramStart"/>
+      <w:r>
+        <w:rPr>
+          <w:lang w:val="en-US"/>
+        </w:rPr>
+        <w:t>others</w:t>
+      </w:r>
+      <w:proofErr w:type="spellEnd"/>
+      <w:proofErr w:type="gramEnd"/>
+      <w:r>
+        <w:rPr>
+          <w:lang w:val="en-US"/>
+        </w:rPr>
+        <w:t xml:space="preserve">, but instead </w:t>
+      </w:r>
+      <w:r>
+        <w:rPr>
+          <w:b/>
+          <w:lang w:val="en-US"/>
+        </w:rPr>
+        <w:t>communicate through the mediator</w:t>
+      </w:r>
+      <w:r>
+        <w:rPr>
+          <w:lang w:val="en-US"/>
+        </w:rPr>
+        <w:t>. This reduces the dependencies between communicating objects, thereby reducing tight-coupling.</w:t>
+      </w:r>
+    </w:p>
+    <w:p>
+      <w:pPr>
+        <w:pStyle w:val="Titren1"/>
+      </w:pPr>
+      <w:r>
+        <w:t>Overview</w:t>
+      </w:r>
+    </w:p>
+    <w:p>
+      <w:pPr>
+        <w:rPr>
+          <w:u w:val="single"/>
+          <w:lang w:val="en-US"/>
+        </w:rPr>
+      </w:pPr>
+      <w:r>
+        <w:rPr>
+          <w:u w:val="single"/>
+          <w:lang w:val="en-US"/>
+        </w:rPr>
+        <w:t xml:space="preserve">What kind of problems can the Mediator pattern </w:t>
+      </w:r>
+      <w:proofErr w:type="gramStart"/>
+      <w:r>
+        <w:rPr>
+          <w:u w:val="single"/>
+          <w:lang w:val="en-US"/>
+        </w:rPr>
+        <w:t>solve ?</w:t>
+      </w:r>
+      <w:proofErr w:type="gramEnd"/>
+    </w:p>
+    <w:p>
+      <w:pPr>
+        <w:pStyle w:val="Paragraphedeliste"/>
+        <w:numPr>
+          <w:ilvl w:val="0"/>
+          <w:numId w:val="17"/>
+        </w:numPr>
+        <w:rPr>
+          <w:lang w:val="en-US"/>
+        </w:rPr>
+      </w:pPr>
+      <w:r>
+        <w:rPr>
+          <w:lang w:val="en-US"/>
+        </w:rPr>
+        <w:t>Tight coupling between a set of interacting objects.</w:t>
+      </w:r>
+    </w:p>
+    <w:p>
+      <w:pPr>
+        <w:pStyle w:val="Paragraphedeliste"/>
+        <w:numPr>
+          <w:ilvl w:val="0"/>
+          <w:numId w:val="17"/>
+        </w:numPr>
+        <w:rPr>
+          <w:lang w:val="en-US"/>
+        </w:rPr>
+      </w:pPr>
+      <w:r>
+        <w:rPr>
+          <w:lang w:val="en-US"/>
+        </w:rPr>
+        <w:t>Change interaction between a set of objects independently.</w:t>
+      </w:r>
+    </w:p>
+    <w:p>
+      <w:pPr>
+        <w:rPr>
+          <w:lang w:val="en-US"/>
+        </w:rPr>
+      </w:pPr>
+      <w:r>
+        <w:rPr>
+          <w:lang w:val="en-US"/>
+        </w:rPr>
+        <w:t xml:space="preserve">Defining a set of interacting objects by accessing and updating each other directly is inflexible because it introduces tight-coupling to each other and makes it almost impossible to change the interaction independently from </w:t>
+      </w:r>
+      <w:proofErr w:type="spellStart"/>
+      <w:r>
+        <w:rPr>
+          <w:lang w:val="en-US"/>
+        </w:rPr>
+        <w:t xml:space="preserve">each </w:t>
+      </w:r>
+      <w:proofErr w:type="gramStart"/>
+      <w:r>
+        <w:rPr>
+          <w:lang w:val="en-US"/>
+        </w:rPr>
+        <w:t>others</w:t>
+      </w:r>
+      <w:proofErr w:type="spellEnd"/>
+      <w:proofErr w:type="gramEnd"/>
+      <w:r>
+        <w:rPr>
+          <w:lang w:val="en-US"/>
+        </w:rPr>
+        <w:t xml:space="preserve">. This tight-coupling also make the concerned objects hard to be reusable </w:t>
+      </w:r>
+      <w:proofErr w:type="gramStart"/>
+      <w:r>
+        <w:rPr>
+          <w:lang w:val="en-US"/>
+        </w:rPr>
+        <w:t>and also</w:t>
+      </w:r>
+      <w:proofErr w:type="gramEnd"/>
+      <w:r>
+        <w:rPr>
+          <w:lang w:val="en-US"/>
+        </w:rPr>
+        <w:t xml:space="preserve"> makes them hard to be testable.</w:t>
+      </w:r>
+    </w:p>
+    <w:p>
+      <w:pPr>
+        <w:rPr>
+          <w:lang w:val="en-US"/>
+        </w:rPr>
+      </w:pPr>
+      <w:r>
+        <w:rPr>
+          <w:u w:val="single"/>
+          <w:lang w:val="en-US"/>
+        </w:rPr>
+        <w:t xml:space="preserve">What kind of solution does the Mediator design pattern </w:t>
+      </w:r>
+      <w:proofErr w:type="gramStart"/>
+      <w:r>
+        <w:rPr>
+          <w:u w:val="single"/>
+          <w:lang w:val="en-US"/>
+        </w:rPr>
+        <w:t>describe ?</w:t>
+      </w:r>
+      <w:proofErr w:type="gramEnd"/>
+    </w:p>
+    <w:p>
+      <w:pPr>
+        <w:pStyle w:val="Paragraphedeliste"/>
+        <w:numPr>
+          <w:ilvl w:val="0"/>
+          <w:numId w:val="18"/>
+        </w:numPr>
+        <w:rPr>
+          <w:lang w:val="en-US"/>
+        </w:rPr>
+      </w:pPr>
+      <w:r>
+        <w:rPr>
+          <w:lang w:val="en-US"/>
+        </w:rPr>
+        <w:t>Define a separate (mediator) object that encapsulates the interaction between a set of objects.</w:t>
+      </w:r>
+    </w:p>
+    <w:p>
+      <w:pPr>
+        <w:pStyle w:val="Paragraphedeliste"/>
+        <w:numPr>
+          <w:ilvl w:val="0"/>
+          <w:numId w:val="18"/>
+        </w:numPr>
+        <w:rPr>
+          <w:lang w:val="en-US"/>
+        </w:rPr>
+      </w:pPr>
+      <w:r>
+        <w:rPr>
+          <w:lang w:val="en-US"/>
+        </w:rPr>
+        <w:t>Objects delegate their interaction with other Objects to a mediator object instead of interacting with each other directly.</w:t>
+      </w:r>
+    </w:p>
+    <w:p>
+      <w:pPr>
+        <w:pStyle w:val="Titren1"/>
+      </w:pPr>
+      <w:r>
+        <w:t>Definition</w:t>
+      </w:r>
+    </w:p>
+    <w:p>
+      <w:pPr>
+        <w:rPr>
+          <w:lang w:val="en-US"/>
+        </w:rPr>
+      </w:pPr>
+      <w:r>
+        <w:rPr>
+          <w:lang w:val="en-US"/>
+        </w:rPr>
+        <w:t>The essence of the Mediator P</w:t>
+      </w:r>
+      <w:r>
+        <w:rPr>
+          <w:lang w:val="en-US"/>
+        </w:rPr>
+        <w:t xml:space="preserve">attern is to “define an object that encapsulates how a set of objects interact”. It promotes loose-coupling by keep objects from referring to each other explicitly, and it allows their interactions to be varied independently. Client classes use the Mediator to send messages to other </w:t>
+      </w:r>
+      <w:proofErr w:type="gramStart"/>
+      <w:r>
+        <w:rPr>
+          <w:lang w:val="en-US"/>
+        </w:rPr>
+        <w:t>clients, and</w:t>
+      </w:r>
+      <w:proofErr w:type="gramEnd"/>
+      <w:r>
+        <w:rPr>
+          <w:lang w:val="en-US"/>
+        </w:rPr>
+        <w:t xml:space="preserve"> can receive messages from other Clients though an event on the Mediator class.</w:t>
+      </w:r>
+    </w:p>
+    <w:p>
+      <w:pPr>
+        <w:rPr>
+          <w:lang w:val="en-US"/>
+        </w:rPr>
+      </w:pPr>
       <w:bookmarkStart w:id="0" w:name="_GoBack"/>
       <w:bookmarkEnd w:id="0"/>
     </w:p>
@@ -2292,6 +2661,119 @@
     </w:lvl>
   </w:abstractNum>
   <w:abstractNum w:abstractNumId="6" w15:restartNumberingAfterBreak="0">
+    <w:nsid w:val="2A524334"/>
+    <w:multiLevelType w:val="hybridMultilevel"/>
+    <w:tmpl w:val="EDC8D21E"/>
+    <w:lvl w:ilvl="0" w:tplc="080C0009">
+      <w:start w:val="1"/>
+      <w:numFmt w:val="bullet"/>
+      <w:lvlText w:val=""/>
+      <w:lvlJc w:val="left"/>
+      <w:pPr>
+        <w:ind w:left="720" w:hanging="360"/>
+      </w:pPr>
+      <w:rPr>
+        <w:rFonts w:ascii="Wingdings" w:hAnsi="Wingdings" w:hint="default"/>
+      </w:rPr>
+    </w:lvl>
+    <w:lvl w:ilvl="1" w:tplc="080C0003" w:tentative="1">
+      <w:start w:val="1"/>
+      <w:numFmt w:val="bullet"/>
+      <w:lvlText w:val="o"/>
+      <w:lvlJc w:val="left"/>
+      <w:pPr>
+        <w:ind w:left="1440" w:hanging="360"/>
+      </w:pPr>
+      <w:rPr>
+        <w:rFonts w:ascii="Courier New" w:hAnsi="Courier New" w:cs="Courier New" w:hint="default"/>
+      </w:rPr>
+    </w:lvl>
+    <w:lvl w:ilvl="2" w:tplc="080C0005" w:tentative="1">
+      <w:start w:val="1"/>
+      <w:numFmt w:val="bullet"/>
+      <w:lvlText w:val=""/>
+      <w:lvlJc w:val="left"/>
+      <w:pPr>
+        <w:ind w:left="2160" w:hanging="360"/>
+      </w:pPr>
+      <w:rPr>
+        <w:rFonts w:ascii="Wingdings" w:hAnsi="Wingdings" w:hint="default"/>
+      </w:rPr>
+    </w:lvl>
+    <w:lvl w:ilvl="3" w:tplc="080C0001" w:tentative="1">
+      <w:start w:val="1"/>
+      <w:numFmt w:val="bullet"/>
+      <w:lvlText w:val=""/>
+      <w:lvlJc w:val="left"/>
+      <w:pPr>
+        <w:ind w:left="2880" w:hanging="360"/>
+      </w:pPr>
+      <w:rPr>
+        <w:rFonts w:ascii="Symbol" w:hAnsi="Symbol" w:hint="default"/>
+      </w:rPr>
+    </w:lvl>
+    <w:lvl w:ilvl="4" w:tplc="080C0003" w:tentative="1">
+      <w:start w:val="1"/>
+      <w:numFmt w:val="bullet"/>
+      <w:lvlText w:val="o"/>
+      <w:lvlJc w:val="left"/>
+      <w:pPr>
+        <w:ind w:left="3600" w:hanging="360"/>
+      </w:pPr>
+      <w:rPr>
+        <w:rFonts w:ascii="Courier New" w:hAnsi="Courier New" w:cs="Courier New" w:hint="default"/>
+      </w:rPr>
+    </w:lvl>
+    <w:lvl w:ilvl="5" w:tplc="080C0005" w:tentative="1">
+      <w:start w:val="1"/>
+      <w:numFmt w:val="bullet"/>
+      <w:lvlText w:val=""/>
+      <w:lvlJc w:val="left"/>
+      <w:pPr>
+        <w:ind w:left="4320" w:hanging="360"/>
+      </w:pPr>
+      <w:rPr>
+        <w:rFonts w:ascii="Wingdings" w:hAnsi="Wingdings" w:hint="default"/>
+      </w:rPr>
+    </w:lvl>
+    <w:lvl w:ilvl="6" w:tplc="080C0001" w:tentative="1">
+      <w:start w:val="1"/>
+      <w:numFmt w:val="bullet"/>
+      <w:lvlText w:val=""/>
+      <w:lvlJc w:val="left"/>
+      <w:pPr>
+        <w:ind w:left="5040" w:hanging="360"/>
+      </w:pPr>
+      <w:rPr>
+        <w:rFonts w:ascii="Symbol" w:hAnsi="Symbol" w:hint="default"/>
+      </w:rPr>
+    </w:lvl>
+    <w:lvl w:ilvl="7" w:tplc="080C0003" w:tentative="1">
+      <w:start w:val="1"/>
+      <w:numFmt w:val="bullet"/>
+      <w:lvlText w:val="o"/>
+      <w:lvlJc w:val="left"/>
+      <w:pPr>
+        <w:ind w:left="5760" w:hanging="360"/>
+      </w:pPr>
+      <w:rPr>
+        <w:rFonts w:ascii="Courier New" w:hAnsi="Courier New" w:cs="Courier New" w:hint="default"/>
+      </w:rPr>
+    </w:lvl>
+    <w:lvl w:ilvl="8" w:tplc="080C0005" w:tentative="1">
+      <w:start w:val="1"/>
+      <w:numFmt w:val="bullet"/>
+      <w:lvlText w:val=""/>
+      <w:lvlJc w:val="left"/>
+      <w:pPr>
+        <w:ind w:left="6480" w:hanging="360"/>
+      </w:pPr>
+      <w:rPr>
+        <w:rFonts w:ascii="Wingdings" w:hAnsi="Wingdings" w:hint="default"/>
+      </w:rPr>
+    </w:lvl>
+  </w:abstractNum>
+  <w:abstractNum w:abstractNumId="7" w15:restartNumberingAfterBreak="0">
     <w:nsid w:val="2A5955C7"/>
     <w:multiLevelType w:val="hybridMultilevel"/>
     <w:tmpl w:val="929E4B84"/>
@@ -2404,7 +2886,7 @@
       </w:rPr>
     </w:lvl>
   </w:abstractNum>
-  <w:abstractNum w:abstractNumId="7" w15:restartNumberingAfterBreak="0">
+  <w:abstractNum w:abstractNumId="8" w15:restartNumberingAfterBreak="0">
     <w:nsid w:val="2AB17A9B"/>
     <w:multiLevelType w:val="multilevel"/>
     <w:tmpl w:val="0409001D"/>
@@ -2496,7 +2978,7 @@
       </w:pPr>
     </w:lvl>
   </w:abstractNum>
-  <w:abstractNum w:abstractNumId="8" w15:restartNumberingAfterBreak="0">
+  <w:abstractNum w:abstractNumId="9" w15:restartNumberingAfterBreak="0">
     <w:nsid w:val="2C880799"/>
     <w:multiLevelType w:val="hybridMultilevel"/>
     <w:tmpl w:val="B7F49C8A"/>
@@ -2610,7 +3092,7 @@
       </w:rPr>
     </w:lvl>
   </w:abstractNum>
-  <w:abstractNum w:abstractNumId="9" w15:restartNumberingAfterBreak="0">
+  <w:abstractNum w:abstractNumId="10" w15:restartNumberingAfterBreak="0">
     <w:nsid w:val="4C104E57"/>
     <w:multiLevelType w:val="multilevel"/>
     <w:tmpl w:val="4C861274"/>
@@ -2723,7 +3205,7 @@
       </w:rPr>
     </w:lvl>
   </w:abstractNum>
-  <w:abstractNum w:abstractNumId="10" w15:restartNumberingAfterBreak="0">
+  <w:abstractNum w:abstractNumId="11" w15:restartNumberingAfterBreak="0">
     <w:nsid w:val="565847B0"/>
     <w:multiLevelType w:val="hybridMultilevel"/>
     <w:tmpl w:val="D0FAAFC8"/>
@@ -2836,7 +3318,7 @@
       </w:rPr>
     </w:lvl>
   </w:abstractNum>
-  <w:abstractNum w:abstractNumId="11" w15:restartNumberingAfterBreak="0">
+  <w:abstractNum w:abstractNumId="12" w15:restartNumberingAfterBreak="0">
     <w:nsid w:val="59945584"/>
     <w:multiLevelType w:val="hybridMultilevel"/>
     <w:tmpl w:val="FA5E97BC"/>
@@ -2949,7 +3431,7 @@
       </w:rPr>
     </w:lvl>
   </w:abstractNum>
-  <w:abstractNum w:abstractNumId="12" w15:restartNumberingAfterBreak="0">
+  <w:abstractNum w:abstractNumId="13" w15:restartNumberingAfterBreak="0">
     <w:nsid w:val="654D0AC5"/>
     <w:multiLevelType w:val="hybridMultilevel"/>
     <w:tmpl w:val="D06A0CDE"/>
@@ -3062,7 +3544,7 @@
       </w:rPr>
     </w:lvl>
   </w:abstractNum>
-  <w:abstractNum w:abstractNumId="13" w15:restartNumberingAfterBreak="0">
+  <w:abstractNum w:abstractNumId="14" w15:restartNumberingAfterBreak="0">
     <w:nsid w:val="65704481"/>
     <w:multiLevelType w:val="multilevel"/>
     <w:tmpl w:val="4232E6F6"/>
@@ -3176,7 +3658,7 @@
       </w:pPr>
     </w:lvl>
   </w:abstractNum>
-  <w:abstractNum w:abstractNumId="14" w15:restartNumberingAfterBreak="0">
+  <w:abstractNum w:abstractNumId="15" w15:restartNumberingAfterBreak="0">
     <w:nsid w:val="66F51F8C"/>
     <w:multiLevelType w:val="hybridMultilevel"/>
     <w:tmpl w:val="DC94DBB8"/>
@@ -3289,7 +3771,93 @@
       </w:rPr>
     </w:lvl>
   </w:abstractNum>
-  <w:abstractNum w:abstractNumId="15" w15:restartNumberingAfterBreak="0">
+  <w:abstractNum w:abstractNumId="16" w15:restartNumberingAfterBreak="0">
+    <w:nsid w:val="682E0B73"/>
+    <w:multiLevelType w:val="hybridMultilevel"/>
+    <w:tmpl w:val="E7564F06"/>
+    <w:lvl w:ilvl="0" w:tplc="080C000F">
+      <w:start w:val="1"/>
+      <w:numFmt w:val="decimal"/>
+      <w:lvlText w:val="%1."/>
+      <w:lvlJc w:val="left"/>
+      <w:pPr>
+        <w:ind w:left="720" w:hanging="360"/>
+      </w:pPr>
+    </w:lvl>
+    <w:lvl w:ilvl="1" w:tplc="080C0019" w:tentative="1">
+      <w:start w:val="1"/>
+      <w:numFmt w:val="lowerLetter"/>
+      <w:lvlText w:val="%2."/>
+      <w:lvlJc w:val="left"/>
+      <w:pPr>
+        <w:ind w:left="1440" w:hanging="360"/>
+      </w:pPr>
+    </w:lvl>
+    <w:lvl w:ilvl="2" w:tplc="080C001B" w:tentative="1">
+      <w:start w:val="1"/>
+      <w:numFmt w:val="lowerRoman"/>
+      <w:lvlText w:val="%3."/>
+      <w:lvlJc w:val="right"/>
+      <w:pPr>
+        <w:ind w:left="2160" w:hanging="180"/>
+      </w:pPr>
+    </w:lvl>
+    <w:lvl w:ilvl="3" w:tplc="080C000F" w:tentative="1">
+      <w:start w:val="1"/>
+      <w:numFmt w:val="decimal"/>
+      <w:lvlText w:val="%4."/>
+      <w:lvlJc w:val="left"/>
+      <w:pPr>
+        <w:ind w:left="2880" w:hanging="360"/>
+      </w:pPr>
+    </w:lvl>
+    <w:lvl w:ilvl="4" w:tplc="080C0019" w:tentative="1">
+      <w:start w:val="1"/>
+      <w:numFmt w:val="lowerLetter"/>
+      <w:lvlText w:val="%5."/>
+      <w:lvlJc w:val="left"/>
+      <w:pPr>
+        <w:ind w:left="3600" w:hanging="360"/>
+      </w:pPr>
+    </w:lvl>
+    <w:lvl w:ilvl="5" w:tplc="080C001B" w:tentative="1">
+      <w:start w:val="1"/>
+      <w:numFmt w:val="lowerRoman"/>
+      <w:lvlText w:val="%6."/>
+      <w:lvlJc w:val="right"/>
+      <w:pPr>
+        <w:ind w:left="4320" w:hanging="180"/>
+      </w:pPr>
+    </w:lvl>
+    <w:lvl w:ilvl="6" w:tplc="080C000F" w:tentative="1">
+      <w:start w:val="1"/>
+      <w:numFmt w:val="decimal"/>
+      <w:lvlText w:val="%7."/>
+      <w:lvlJc w:val="left"/>
+      <w:pPr>
+        <w:ind w:left="5040" w:hanging="360"/>
+      </w:pPr>
+    </w:lvl>
+    <w:lvl w:ilvl="7" w:tplc="080C0019" w:tentative="1">
+      <w:start w:val="1"/>
+      <w:numFmt w:val="lowerLetter"/>
+      <w:lvlText w:val="%8."/>
+      <w:lvlJc w:val="left"/>
+      <w:pPr>
+        <w:ind w:left="5760" w:hanging="360"/>
+      </w:pPr>
+    </w:lvl>
+    <w:lvl w:ilvl="8" w:tplc="080C001B" w:tentative="1">
+      <w:start w:val="1"/>
+      <w:numFmt w:val="lowerRoman"/>
+      <w:lvlText w:val="%9."/>
+      <w:lvlJc w:val="right"/>
+      <w:pPr>
+        <w:ind w:left="6480" w:hanging="180"/>
+      </w:pPr>
+    </w:lvl>
+  </w:abstractNum>
+  <w:abstractNum w:abstractNumId="17" w15:restartNumberingAfterBreak="0">
     <w:nsid w:val="772B08BE"/>
     <w:multiLevelType w:val="multilevel"/>
     <w:tmpl w:val="7CE24EB8"/>
@@ -3403,10 +3971,10 @@
     </w:lvl>
   </w:abstractNum>
   <w:num w:numId="1">
-    <w:abstractNumId w:val="7"/>
+    <w:abstractNumId w:val="8"/>
   </w:num>
   <w:num w:numId="2">
-    <w:abstractNumId w:val="8"/>
+    <w:abstractNumId w:val="9"/>
   </w:num>
   <w:num w:numId="3">
     <w:abstractNumId w:val="3"/>
@@ -3421,16 +3989,16 @@
     <w:abstractNumId w:val="0"/>
   </w:num>
   <w:num w:numId="7">
-    <w:abstractNumId w:val="15"/>
+    <w:abstractNumId w:val="17"/>
   </w:num>
   <w:num w:numId="8">
-    <w:abstractNumId w:val="13"/>
+    <w:abstractNumId w:val="14"/>
   </w:num>
   <w:num w:numId="9">
-    <w:abstractNumId w:val="6"/>
+    <w:abstractNumId w:val="7"/>
   </w:num>
   <w:num w:numId="10">
-    <w:abstractNumId w:val="9"/>
+    <w:abstractNumId w:val="10"/>
   </w:num>
   <w:num w:numId="11">
     <w:abstractNumId w:val="5"/>
@@ -3439,16 +4007,22 @@
     <w:abstractNumId w:val="4"/>
   </w:num>
   <w:num w:numId="13">
-    <w:abstractNumId w:val="14"/>
+    <w:abstractNumId w:val="15"/>
   </w:num>
   <w:num w:numId="14">
+    <w:abstractNumId w:val="13"/>
+  </w:num>
+  <w:num w:numId="15">
+    <w:abstractNumId w:val="11"/>
+  </w:num>
+  <w:num w:numId="16">
     <w:abstractNumId w:val="12"/>
   </w:num>
-  <w:num w:numId="15">
-    <w:abstractNumId w:val="10"/>
+  <w:num w:numId="17">
+    <w:abstractNumId w:val="16"/>
   </w:num>
-  <w:num w:numId="16">
-    <w:abstractNumId w:val="11"/>
+  <w:num w:numId="18">
+    <w:abstractNumId w:val="6"/>
   </w:num>
   <w:numIdMacAtCleanup w:val="12"/>
 </w:numbering>
@@ -5784,7 +6358,7 @@
 </file>
 
 <file path=customXml/itemProps1.xml><?xml version="1.0" encoding="utf-8"?>
-<ds:datastoreItem xmlns:ds="http://schemas.openxmlformats.org/officeDocument/2006/customXml" ds:itemID="{1F0DE561-DB40-4D2F-9AF6-E07F5214F011}">
+<ds:datastoreItem xmlns:ds="http://schemas.openxmlformats.org/officeDocument/2006/customXml" ds:itemID="{9FE9C4ED-4E23-437A-9EE1-9D8E04BA711E}">
   <ds:schemaRefs>
     <ds:schemaRef ds:uri="http://schemas.openxmlformats.org/officeDocument/2006/bibliography"/>
   </ds:schemaRefs>

--- a/doc/FAVV-AFSCA - Technical Fiche - MediatR.docx
+++ b/doc/FAVV-AFSCA - Technical Fiche - MediatR.docx
@@ -158,10 +158,10 @@
                   <v:path o:extrusionok="f" gradientshapeok="t" o:connecttype="rect"/>
                   <o:lock v:ext="edit" aspectratio="t"/>
                 </v:shapetype>
-                <v:shape id="_x0000_i1025" type="#_x0000_t75" style="width:104.4pt;height:128.4pt" o:ole="">
+                <v:shape id="_x0000_i1025" type="#_x0000_t75" style="width:104.5pt;height:128.5pt" o:ole="">
                   <v:imagedata r:id="rId9" o:title=""/>
                 </v:shape>
-                <o:OLEObject Type="Embed" ProgID="PBrush" ShapeID="_x0000_i1025" DrawAspect="Content" ObjectID="_1643179721" r:id="rId10"/>
+                <o:OLEObject Type="Embed" ProgID="PBrush" ShapeID="_x0000_i1025" DrawAspect="Content" ObjectID="_1643360387" r:id="rId10"/>
               </w:object>
             </w:r>
           </w:p>
@@ -193,7 +193,7 @@
           </w:tcPr>
           <w:p>
             <w:pPr>
-              <w:pStyle w:val="Titre"/>
+              <w:pStyle w:val="Title"/>
               <w:jc w:val="center"/>
               <w:rPr>
                 <w:b/>
@@ -241,29 +241,7 @@
                 <w:szCs w:val="36"/>
                 <w:lang w:val="en-US"/>
               </w:rPr>
-              <w:t xml:space="preserve">al </w:t>
-            </w:r>
-            <w:proofErr w:type="gramStart"/>
-            <w:r>
-              <w:rPr>
-                <w:b/>
-                <w:color w:val="auto"/>
-                <w:sz w:val="36"/>
-                <w:szCs w:val="36"/>
-                <w:lang w:val="en-US"/>
-              </w:rPr>
-              <w:t>Fiche :</w:t>
-            </w:r>
-            <w:proofErr w:type="gramEnd"/>
-            <w:r>
-              <w:rPr>
-                <w:b/>
-                <w:color w:val="auto"/>
-                <w:sz w:val="36"/>
-                <w:szCs w:val="36"/>
-                <w:lang w:val="en-US"/>
-              </w:rPr>
-              <w:t xml:space="preserve"> </w:t>
+              <w:t xml:space="preserve">al Fiche : </w:t>
             </w:r>
             <w:proofErr w:type="spellStart"/>
             <w:r>
@@ -538,6 +516,7 @@
         <w:pStyle w:val="DocumentInformation"/>
       </w:pPr>
       <w:r>
+        <w:lastRenderedPageBreak/>
         <w:t xml:space="preserve">Document </w:t>
       </w:r>
       <w:r>
@@ -1610,7 +1589,7 @@
       <w:sdtContent>
         <w:p>
           <w:pPr>
-            <w:pStyle w:val="En-ttedetabledesmatires"/>
+            <w:pStyle w:val="TOCHeading"/>
             <w:rPr>
               <w:lang w:val="fr-BE"/>
             </w:rPr>
@@ -1679,6 +1658,7 @@
         <w:rPr>
           <w:lang w:val="fr-BE"/>
         </w:rPr>
+        <w:lastRenderedPageBreak/>
         <w:t xml:space="preserve"> </w:t>
       </w:r>
       <w:r>
@@ -1718,23 +1698,7 @@
           <w:b/>
           <w:lang w:val="en-US"/>
         </w:rPr>
-        <w:t xml:space="preserve">object that encapsulates how a set of related </w:t>
-      </w:r>
-      <w:proofErr w:type="gramStart"/>
-      <w:r>
-        <w:rPr>
-          <w:b/>
-          <w:lang w:val="en-US"/>
-        </w:rPr>
-        <w:t>object</w:t>
-      </w:r>
-      <w:proofErr w:type="gramEnd"/>
-      <w:r>
-        <w:rPr>
-          <w:b/>
-          <w:lang w:val="en-US"/>
-        </w:rPr>
-        <w:t xml:space="preserve"> interact</w:t>
+        <w:t>object that encapsulates how a set of related object interact</w:t>
       </w:r>
       <w:r>
         <w:rPr>
@@ -1742,21 +1706,12 @@
         </w:rPr>
         <w:t xml:space="preserve">. This pattern </w:t>
       </w:r>
-      <w:proofErr w:type="gramStart"/>
       <w:r>
         <w:rPr>
           <w:b/>
           <w:lang w:val="en-US"/>
         </w:rPr>
-        <w:t>is considered to be</w:t>
-      </w:r>
-      <w:proofErr w:type="gramEnd"/>
-      <w:r>
-        <w:rPr>
-          <w:b/>
-          <w:lang w:val="en-US"/>
-        </w:rPr>
-        <w:t xml:space="preserve"> a behavioral pattern</w:t>
+        <w:t>is considered to be a behavioral pattern</w:t>
       </w:r>
       <w:r>
         <w:rPr>
@@ -1802,17 +1757,9 @@
         <w:rPr>
           <w:lang w:val="en-US"/>
         </w:rPr>
-        <w:t xml:space="preserve">each </w:t>
-      </w:r>
-      <w:proofErr w:type="gramStart"/>
-      <w:r>
-        <w:rPr>
-          <w:lang w:val="en-US"/>
-        </w:rPr>
-        <w:t>others</w:t>
+        <w:t>each others</w:t>
       </w:r>
       <w:proofErr w:type="spellEnd"/>
-      <w:proofErr w:type="gramEnd"/>
       <w:r>
         <w:rPr>
           <w:lang w:val="en-US"/>
@@ -1843,6 +1790,7 @@
     </w:p>
     <w:p>
       <w:pPr>
+        <w:jc w:val="both"/>
         <w:rPr>
           <w:u w:val="single"/>
           <w:lang w:val="en-US"/>
@@ -1853,25 +1801,17 @@
           <w:u w:val="single"/>
           <w:lang w:val="en-US"/>
         </w:rPr>
-        <w:t xml:space="preserve">What kind of problems can the Mediator pattern </w:t>
+        <w:t>What kind of problems can the Mediator pattern solve ?</w:t>
       </w:r>
-      <w:proofErr w:type="gramStart"/>
-      <w:r>
-        <w:rPr>
-          <w:u w:val="single"/>
-          <w:lang w:val="en-US"/>
-        </w:rPr>
-        <w:t>solve ?</w:t>
-      </w:r>
-      <w:proofErr w:type="gramEnd"/>
     </w:p>
     <w:p>
       <w:pPr>
-        <w:pStyle w:val="Paragraphedeliste"/>
+        <w:pStyle w:val="ListParagraph"/>
         <w:numPr>
           <w:ilvl w:val="0"/>
           <w:numId w:val="17"/>
         </w:numPr>
+        <w:jc w:val="both"/>
         <w:rPr>
           <w:lang w:val="en-US"/>
         </w:rPr>
@@ -1885,11 +1825,12 @@
     </w:p>
     <w:p>
       <w:pPr>
-        <w:pStyle w:val="Paragraphedeliste"/>
+        <w:pStyle w:val="ListParagraph"/>
         <w:numPr>
           <w:ilvl w:val="0"/>
           <w:numId w:val="17"/>
         </w:numPr>
+        <w:jc w:val="both"/>
         <w:rPr>
           <w:lang w:val="en-US"/>
         </w:rPr>
@@ -1903,6 +1844,7 @@
     </w:p>
     <w:p>
       <w:pPr>
+        <w:jc w:val="both"/>
         <w:rPr>
           <w:lang w:val="en-US"/>
         </w:rPr>
@@ -1918,36 +1860,14 @@
         <w:rPr>
           <w:lang w:val="en-US"/>
         </w:rPr>
-        <w:t xml:space="preserve">each </w:t>
+        <w:t>each others</w:t>
       </w:r>
-      <w:proofErr w:type="gramStart"/>
+      <w:proofErr w:type="spellEnd"/>
       <w:r>
         <w:rPr>
           <w:lang w:val="en-US"/>
         </w:rPr>
-        <w:t>others</w:t>
-      </w:r>
-      <w:proofErr w:type="spellEnd"/>
-      <w:proofErr w:type="gramEnd"/>
-      <w:r>
-        <w:rPr>
-          <w:lang w:val="en-US"/>
-        </w:rPr>
-        <w:t xml:space="preserve">. This tight-coupling also make the concerned objects hard to be reusable </w:t>
-      </w:r>
-      <w:proofErr w:type="gramStart"/>
-      <w:r>
-        <w:rPr>
-          <w:lang w:val="en-US"/>
-        </w:rPr>
-        <w:t>and also</w:t>
-      </w:r>
-      <w:proofErr w:type="gramEnd"/>
-      <w:r>
-        <w:rPr>
-          <w:lang w:val="en-US"/>
-        </w:rPr>
-        <w:t xml:space="preserve"> makes them hard to be testable.</w:t>
+        <w:t>. This tight-coupling also make the concerned objects hard to be reusable and also makes them hard to be testable.</w:t>
       </w:r>
     </w:p>
     <w:p>
@@ -1961,21 +1881,12 @@
           <w:u w:val="single"/>
           <w:lang w:val="en-US"/>
         </w:rPr>
-        <w:t xml:space="preserve">What kind of solution does the Mediator design pattern </w:t>
+        <w:t>What kind of solution does the Mediator design pattern describe ?</w:t>
       </w:r>
-      <w:proofErr w:type="gramStart"/>
-      <w:r>
-        <w:rPr>
-          <w:u w:val="single"/>
-          <w:lang w:val="en-US"/>
-        </w:rPr>
-        <w:t>describe ?</w:t>
-      </w:r>
-      <w:proofErr w:type="gramEnd"/>
     </w:p>
     <w:p>
       <w:pPr>
-        <w:pStyle w:val="Paragraphedeliste"/>
+        <w:pStyle w:val="ListParagraph"/>
         <w:numPr>
           <w:ilvl w:val="0"/>
           <w:numId w:val="18"/>
@@ -1993,7 +1904,7 @@
     </w:p>
     <w:p>
       <w:pPr>
-        <w:pStyle w:val="Paragraphedeliste"/>
+        <w:pStyle w:val="ListParagraph"/>
         <w:numPr>
           <w:ilvl w:val="0"/>
           <w:numId w:val="18"/>
@@ -2019,6 +1930,7 @@
     </w:p>
     <w:p>
       <w:pPr>
+        <w:jc w:val="both"/>
         <w:rPr>
           <w:lang w:val="en-US"/>
         </w:rPr>
@@ -2033,29 +1945,31 @@
         <w:rPr>
           <w:lang w:val="en-US"/>
         </w:rPr>
-        <w:t xml:space="preserve">attern is to “define an object that encapsulates how a set of objects interact”. It promotes loose-coupling by keep objects from referring to each other explicitly, and it allows their interactions to be varied independently. Client classes use the Mediator to send messages to other </w:t>
-      </w:r>
-      <w:proofErr w:type="gramStart"/>
-      <w:r>
-        <w:rPr>
-          <w:lang w:val="en-US"/>
-        </w:rPr>
-        <w:t>clients, and</w:t>
-      </w:r>
-      <w:proofErr w:type="gramEnd"/>
-      <w:r>
-        <w:rPr>
-          <w:lang w:val="en-US"/>
-        </w:rPr>
-        <w:t xml:space="preserve"> can receive messages from other Clients though an event on the Mediator class.</w:t>
+        <w:t>attern is to “define an object that encapsulates how a set of objects interact”. It promotes loose-coupling by keep objects from referring to each other explicitly, and it allows their interactions to be varied independently. Client classes use the Mediator to send messages to other clients, and can receive messages from other Clients though an event on the Mediator class.</w:t>
       </w:r>
     </w:p>
     <w:p>
       <w:pPr>
-        <w:rPr>
-          <w:lang w:val="en-US"/>
-        </w:rPr>
-      </w:pPr>
+        <w:pStyle w:val="Titren1"/>
+      </w:pPr>
+      <w:proofErr w:type="spellStart"/>
+      <w:r>
+        <w:t>Creating</w:t>
+      </w:r>
+      <w:proofErr w:type="spellEnd"/>
+      <w:r>
+        <w:t xml:space="preserve"> a </w:t>
+      </w:r>
+      <w:proofErr w:type="spellStart"/>
+      <w:r>
+        <w:t>Custom</w:t>
+      </w:r>
+      <w:proofErr w:type="spellEnd"/>
+      <w:r>
+        <w:t xml:space="preserve"> Mediator</w:t>
+      </w:r>
+    </w:p>
+    <w:p>
       <w:bookmarkStart w:id="0" w:name="_GoBack"/>
       <w:bookmarkEnd w:id="0"/>
     </w:p>
@@ -2118,7 +2032,7 @@
         </w:tcPr>
         <w:p>
           <w:pPr>
-            <w:pStyle w:val="En-tte"/>
+            <w:pStyle w:val="Header"/>
           </w:pPr>
         </w:p>
       </w:tc>
@@ -2131,7 +2045,7 @@
         </w:tcPr>
         <w:p>
           <w:pPr>
-            <w:pStyle w:val="Sansinterligne"/>
+            <w:pStyle w:val="NoSpacing"/>
             <w:rPr>
               <w:rFonts w:asciiTheme="majorHAnsi" w:hAnsiTheme="majorHAnsi"/>
             </w:rPr>
@@ -2179,7 +2093,7 @@
         </w:tcPr>
         <w:p>
           <w:pPr>
-            <w:pStyle w:val="En-tte"/>
+            <w:pStyle w:val="Header"/>
           </w:pPr>
         </w:p>
       </w:tc>
@@ -2197,7 +2111,7 @@
         </w:tcPr>
         <w:p>
           <w:pPr>
-            <w:pStyle w:val="En-tte"/>
+            <w:pStyle w:val="Header"/>
           </w:pPr>
         </w:p>
       </w:tc>
@@ -2208,7 +2122,7 @@
         </w:tcPr>
         <w:p>
           <w:pPr>
-            <w:pStyle w:val="En-tte"/>
+            <w:pStyle w:val="Header"/>
           </w:pPr>
         </w:p>
       </w:tc>
@@ -2221,7 +2135,7 @@
         </w:tcPr>
         <w:p>
           <w:pPr>
-            <w:pStyle w:val="En-tte"/>
+            <w:pStyle w:val="Header"/>
           </w:pPr>
         </w:p>
       </w:tc>
@@ -2229,7 +2143,7 @@
   </w:tbl>
   <w:p>
     <w:pPr>
-      <w:pStyle w:val="Pieddepage"/>
+      <w:pStyle w:val="Footer"/>
     </w:pPr>
   </w:p>
 </w:ftr>
@@ -2278,7 +2192,7 @@
         </w:tcPr>
         <w:p>
           <w:pPr>
-            <w:pStyle w:val="En-tte"/>
+            <w:pStyle w:val="Header"/>
           </w:pPr>
           <w:r>
             <w:rPr>
@@ -2340,7 +2254,7 @@
         </w:tcPr>
         <w:p>
           <w:pPr>
-            <w:pStyle w:val="En-tte"/>
+            <w:pStyle w:val="Header"/>
           </w:pPr>
           <w:r>
             <w:rPr>
@@ -2354,7 +2268,7 @@
   </w:tbl>
   <w:p>
     <w:pPr>
-      <w:pStyle w:val="En-tte"/>
+      <w:pStyle w:val="Header"/>
     </w:pPr>
   </w:p>
 </w:hdr>
@@ -2369,7 +2283,7 @@
     <w:lvl w:ilvl="0">
       <w:start w:val="1"/>
       <w:numFmt w:val="bullet"/>
-      <w:pStyle w:val="Listepuces5"/>
+      <w:pStyle w:val="ListBullet5"/>
       <w:lvlText w:val=""/>
       <w:lvlJc w:val="left"/>
       <w:pPr>
@@ -2387,7 +2301,7 @@
     <w:lvl w:ilvl="0">
       <w:start w:val="1"/>
       <w:numFmt w:val="bullet"/>
-      <w:pStyle w:val="Listepuces4"/>
+      <w:pStyle w:val="ListBullet4"/>
       <w:lvlText w:val=""/>
       <w:lvlJc w:val="left"/>
       <w:pPr>
@@ -2405,7 +2319,7 @@
     <w:lvl w:ilvl="0">
       <w:start w:val="1"/>
       <w:numFmt w:val="bullet"/>
-      <w:pStyle w:val="Listepuces3"/>
+      <w:pStyle w:val="ListBullet3"/>
       <w:lvlText w:val=""/>
       <w:lvlJc w:val="left"/>
       <w:pPr>
@@ -2423,7 +2337,7 @@
     <w:lvl w:ilvl="0">
       <w:start w:val="1"/>
       <w:numFmt w:val="bullet"/>
-      <w:pStyle w:val="Listepuces2"/>
+      <w:pStyle w:val="ListBullet2"/>
       <w:lvlText w:val=""/>
       <w:lvlJc w:val="left"/>
       <w:pPr>
@@ -2985,7 +2899,7 @@
     <w:lvl w:ilvl="0" w:tplc="557000B0">
       <w:start w:val="1"/>
       <w:numFmt w:val="bullet"/>
-      <w:pStyle w:val="Listepuces"/>
+      <w:pStyle w:val="ListBullet"/>
       <w:lvlText w:val=""/>
       <w:lvlJc w:val="left"/>
       <w:pPr>
@@ -4039,7 +3953,7 @@
     </w:rPrDefault>
     <w:pPrDefault/>
   </w:docDefaults>
-  <w:latentStyles w:defLockedState="0" w:defUIPriority="99" w:defSemiHidden="0" w:defUnhideWhenUsed="0" w:defQFormat="0" w:count="375">
+  <w:latentStyles w:defLockedState="0" w:defUIPriority="99" w:defSemiHidden="0" w:defUnhideWhenUsed="0" w:defQFormat="0" w:count="377">
     <w:lsdException w:name="Normal" w:uiPriority="0" w:qFormat="1"/>
     <w:lsdException w:name="heading 1" w:uiPriority="9"/>
     <w:lsdException w:name="heading 2" w:uiPriority="9"/>
@@ -4145,7 +4059,6 @@
     <w:lsdException w:name="HTML Sample" w:semiHidden="1" w:unhideWhenUsed="1"/>
     <w:lsdException w:name="HTML Typewriter" w:semiHidden="1" w:unhideWhenUsed="1"/>
     <w:lsdException w:name="HTML Variable" w:semiHidden="1" w:unhideWhenUsed="1"/>
-    <w:lsdException w:name="Normal Table" w:semiHidden="1" w:unhideWhenUsed="1"/>
     <w:lsdException w:name="annotation subject" w:semiHidden="1" w:unhideWhenUsed="1"/>
     <w:lsdException w:name="No List" w:semiHidden="1" w:unhideWhenUsed="1"/>
     <w:lsdException w:name="Outline List 1" w:semiHidden="1" w:unhideWhenUsed="1"/>
@@ -4191,11 +4104,9 @@
     <w:lsdException w:name="Table Subtle 1" w:semiHidden="1" w:unhideWhenUsed="1"/>
     <w:lsdException w:name="Table Subtle 2" w:semiHidden="1" w:unhideWhenUsed="1"/>
     <w:lsdException w:name="Table Web 1" w:semiHidden="1" w:unhideWhenUsed="1"/>
-    <w:lsdException w:name="Table Web 2" w:semiHidden="1" w:unhideWhenUsed="1"/>
     <w:lsdException w:name="Table Web 3" w:semiHidden="1" w:unhideWhenUsed="1"/>
     <w:lsdException w:name="Balloon Text" w:semiHidden="1" w:unhideWhenUsed="1"/>
     <w:lsdException w:name="Table Grid" w:uiPriority="59"/>
-    <w:lsdException w:name="Table Theme" w:semiHidden="1" w:unhideWhenUsed="1"/>
     <w:lsdException w:name="Placeholder Text" w:semiHidden="1"/>
     <w:lsdException w:name="No Spacing" w:uiPriority="1"/>
     <w:lsdException w:name="Light Shading" w:uiPriority="40"/>
@@ -4415,6 +4326,8 @@
     <w:lsdException w:name="Smart Hyperlink" w:semiHidden="1" w:unhideWhenUsed="1"/>
     <w:lsdException w:name="Hashtag" w:semiHidden="1" w:unhideWhenUsed="1"/>
     <w:lsdException w:name="Unresolved Mention" w:semiHidden="1" w:unhideWhenUsed="1"/>
+    <w:lsdException w:name="Smart Link" w:semiHidden="1" w:unhideWhenUsed="1"/>
+    <w:lsdException w:name="Smart Link Error" w:semiHidden="1" w:unhideWhenUsed="1"/>
   </w:latentStyles>
   <w:style w:type="paragraph" w:default="1" w:styleId="Normal">
     <w:name w:val="Normal"/>
@@ -4428,11 +4341,11 @@
       <w:lang w:val="fr-BE" w:eastAsia="ja-JP"/>
     </w:rPr>
   </w:style>
-  <w:style w:type="paragraph" w:styleId="Titre1">
+  <w:style w:type="paragraph" w:styleId="Heading1">
     <w:name w:val="heading 1"/>
     <w:basedOn w:val="Normal"/>
     <w:next w:val="Normal"/>
-    <w:link w:val="Titre1Car"/>
+    <w:link w:val="Heading1Char"/>
     <w:uiPriority w:val="9"/>
     <w:unhideWhenUsed/>
     <w:rsid w:val="000F6ECD"/>
@@ -4447,11 +4360,11 @@
       <w:szCs w:val="32"/>
     </w:rPr>
   </w:style>
-  <w:style w:type="paragraph" w:styleId="Titre2">
+  <w:style w:type="paragraph" w:styleId="Heading2">
     <w:name w:val="heading 2"/>
     <w:basedOn w:val="Normal"/>
     <w:next w:val="Normal"/>
-    <w:link w:val="Titre2Car"/>
+    <w:link w:val="Heading2Char"/>
     <w:uiPriority w:val="9"/>
     <w:unhideWhenUsed/>
     <w:rsid w:val="000F6ECD"/>
@@ -4467,11 +4380,11 @@
       <w:szCs w:val="28"/>
     </w:rPr>
   </w:style>
-  <w:style w:type="paragraph" w:styleId="Titre3">
+  <w:style w:type="paragraph" w:styleId="Heading3">
     <w:name w:val="heading 3"/>
     <w:basedOn w:val="Normal"/>
     <w:next w:val="Normal"/>
-    <w:link w:val="Titre3Car"/>
+    <w:link w:val="Heading3Char"/>
     <w:uiPriority w:val="9"/>
     <w:unhideWhenUsed/>
     <w:rsid w:val="000F6ECD"/>
@@ -4486,11 +4399,11 @@
       <w:szCs w:val="24"/>
     </w:rPr>
   </w:style>
-  <w:style w:type="paragraph" w:styleId="Titre4">
+  <w:style w:type="paragraph" w:styleId="Heading4">
     <w:name w:val="heading 4"/>
     <w:basedOn w:val="Normal"/>
     <w:next w:val="Normal"/>
-    <w:link w:val="Titre4Car"/>
+    <w:link w:val="Heading4Char"/>
     <w:uiPriority w:val="9"/>
     <w:semiHidden/>
     <w:unhideWhenUsed/>
@@ -4506,11 +4419,11 @@
       <w:szCs w:val="22"/>
     </w:rPr>
   </w:style>
-  <w:style w:type="paragraph" w:styleId="Titre5">
+  <w:style w:type="paragraph" w:styleId="Heading5">
     <w:name w:val="heading 5"/>
     <w:basedOn w:val="Normal"/>
     <w:next w:val="Normal"/>
-    <w:link w:val="Titre5Car"/>
+    <w:link w:val="Heading5Char"/>
     <w:uiPriority w:val="9"/>
     <w:semiHidden/>
     <w:unhideWhenUsed/>
@@ -4527,11 +4440,11 @@
       <w:szCs w:val="26"/>
     </w:rPr>
   </w:style>
-  <w:style w:type="paragraph" w:styleId="Titre6">
+  <w:style w:type="paragraph" w:styleId="Heading6">
     <w:name w:val="heading 6"/>
     <w:basedOn w:val="Normal"/>
     <w:next w:val="Normal"/>
-    <w:link w:val="Titre6Car"/>
+    <w:link w:val="Heading6Char"/>
     <w:uiPriority w:val="9"/>
     <w:semiHidden/>
     <w:unhideWhenUsed/>
@@ -4547,11 +4460,11 @@
       <w:spacing w:val="10"/>
     </w:rPr>
   </w:style>
-  <w:style w:type="paragraph" w:styleId="Titre7">
+  <w:style w:type="paragraph" w:styleId="Heading7">
     <w:name w:val="heading 7"/>
     <w:basedOn w:val="Normal"/>
     <w:next w:val="Normal"/>
-    <w:link w:val="Titre7Car"/>
+    <w:link w:val="Heading7Char"/>
     <w:uiPriority w:val="9"/>
     <w:semiHidden/>
     <w:unhideWhenUsed/>
@@ -4567,11 +4480,11 @@
       <w:spacing w:val="10"/>
     </w:rPr>
   </w:style>
-  <w:style w:type="paragraph" w:styleId="Titre8">
+  <w:style w:type="paragraph" w:styleId="Heading8">
     <w:name w:val="heading 8"/>
     <w:basedOn w:val="Normal"/>
     <w:next w:val="Normal"/>
-    <w:link w:val="Titre8Car"/>
+    <w:link w:val="Heading8Char"/>
     <w:uiPriority w:val="9"/>
     <w:semiHidden/>
     <w:unhideWhenUsed/>
@@ -4589,11 +4502,11 @@
       <w:sz w:val="24"/>
     </w:rPr>
   </w:style>
-  <w:style w:type="paragraph" w:styleId="Titre9">
+  <w:style w:type="paragraph" w:styleId="Heading9">
     <w:name w:val="heading 9"/>
     <w:basedOn w:val="Normal"/>
     <w:next w:val="Normal"/>
-    <w:link w:val="Titre9Car"/>
+    <w:link w:val="Heading9Char"/>
     <w:uiPriority w:val="9"/>
     <w:semiHidden/>
     <w:unhideWhenUsed/>
@@ -4610,13 +4523,13 @@
       <w:spacing w:val="40"/>
     </w:rPr>
   </w:style>
-  <w:style w:type="character" w:default="1" w:styleId="Policepardfaut">
+  <w:style w:type="character" w:default="1" w:styleId="DefaultParagraphFont">
     <w:name w:val="Default Paragraph Font"/>
     <w:uiPriority w:val="1"/>
     <w:semiHidden/>
     <w:unhideWhenUsed/>
   </w:style>
-  <w:style w:type="table" w:default="1" w:styleId="TableauNormal">
+  <w:style w:type="table" w:default="1" w:styleId="TableNormal">
     <w:name w:val="Normal Table"/>
     <w:uiPriority w:val="99"/>
     <w:semiHidden/>
@@ -4631,16 +4544,16 @@
       </w:tblCellMar>
     </w:tblPr>
   </w:style>
-  <w:style w:type="numbering" w:default="1" w:styleId="Aucuneliste">
+  <w:style w:type="numbering" w:default="1" w:styleId="NoList">
     <w:name w:val="No List"/>
     <w:uiPriority w:val="99"/>
     <w:semiHidden/>
     <w:unhideWhenUsed/>
   </w:style>
-  <w:style w:type="character" w:customStyle="1" w:styleId="Titre1Car">
-    <w:name w:val="Titre 1 Car"/>
-    <w:basedOn w:val="Policepardfaut"/>
-    <w:link w:val="Titre1"/>
+  <w:style w:type="character" w:customStyle="1" w:styleId="Heading1Char">
+    <w:name w:val="Heading 1 Char"/>
+    <w:basedOn w:val="DefaultParagraphFont"/>
+    <w:link w:val="Heading1"/>
     <w:uiPriority w:val="9"/>
     <w:rsid w:val="000F6ECD"/>
     <w:rPr>
@@ -4652,10 +4565,10 @@
       <w:lang w:eastAsia="ja-JP"/>
     </w:rPr>
   </w:style>
-  <w:style w:type="character" w:customStyle="1" w:styleId="Titre2Car">
-    <w:name w:val="Titre 2 Car"/>
-    <w:basedOn w:val="Policepardfaut"/>
-    <w:link w:val="Titre2"/>
+  <w:style w:type="character" w:customStyle="1" w:styleId="Heading2Char">
+    <w:name w:val="Heading 2 Char"/>
+    <w:basedOn w:val="DefaultParagraphFont"/>
+    <w:link w:val="Heading2"/>
     <w:uiPriority w:val="9"/>
     <w:rsid w:val="000F6ECD"/>
     <w:rPr>
@@ -4668,10 +4581,10 @@
       <w:lang w:eastAsia="ja-JP"/>
     </w:rPr>
   </w:style>
-  <w:style w:type="character" w:customStyle="1" w:styleId="Titre3Car">
-    <w:name w:val="Titre 3 Car"/>
-    <w:basedOn w:val="Policepardfaut"/>
-    <w:link w:val="Titre3"/>
+  <w:style w:type="character" w:customStyle="1" w:styleId="Heading3Char">
+    <w:name w:val="Heading 3 Char"/>
+    <w:basedOn w:val="DefaultParagraphFont"/>
+    <w:link w:val="Heading3"/>
     <w:uiPriority w:val="9"/>
     <w:rsid w:val="000F6ECD"/>
     <w:rPr>
@@ -4684,10 +4597,10 @@
       <w:lang w:eastAsia="ja-JP"/>
     </w:rPr>
   </w:style>
-  <w:style w:type="paragraph" w:styleId="Pieddepage">
+  <w:style w:type="paragraph" w:styleId="Footer">
     <w:name w:val="footer"/>
     <w:basedOn w:val="Normal"/>
-    <w:link w:val="PieddepageCar"/>
+    <w:link w:val="FooterChar"/>
     <w:uiPriority w:val="99"/>
     <w:unhideWhenUsed/>
     <w:rsid w:val="000F6ECD"/>
@@ -4698,10 +4611,10 @@
       </w:tabs>
     </w:pPr>
   </w:style>
-  <w:style w:type="character" w:customStyle="1" w:styleId="PieddepageCar">
-    <w:name w:val="Pied de page Car"/>
-    <w:basedOn w:val="Policepardfaut"/>
-    <w:link w:val="Pieddepage"/>
+  <w:style w:type="character" w:customStyle="1" w:styleId="FooterChar">
+    <w:name w:val="Footer Char"/>
+    <w:basedOn w:val="DefaultParagraphFont"/>
+    <w:link w:val="Footer"/>
     <w:uiPriority w:val="99"/>
     <w:rsid w:val="000F6ECD"/>
     <w:rPr>
@@ -4711,10 +4624,10 @@
       <w:lang w:eastAsia="ja-JP"/>
     </w:rPr>
   </w:style>
-  <w:style w:type="paragraph" w:styleId="En-tte">
+  <w:style w:type="paragraph" w:styleId="Header">
     <w:name w:val="header"/>
     <w:basedOn w:val="Normal"/>
-    <w:link w:val="En-tteCar"/>
+    <w:link w:val="HeaderChar"/>
     <w:uiPriority w:val="99"/>
     <w:unhideWhenUsed/>
     <w:rsid w:val="000F6ECD"/>
@@ -4725,10 +4638,10 @@
       </w:tabs>
     </w:pPr>
   </w:style>
-  <w:style w:type="character" w:customStyle="1" w:styleId="En-tteCar">
-    <w:name w:val="En-tête Car"/>
-    <w:basedOn w:val="Policepardfaut"/>
-    <w:link w:val="En-tte"/>
+  <w:style w:type="character" w:customStyle="1" w:styleId="HeaderChar">
+    <w:name w:val="Header Char"/>
+    <w:basedOn w:val="DefaultParagraphFont"/>
+    <w:link w:val="Header"/>
     <w:uiPriority w:val="99"/>
     <w:rsid w:val="000F6ECD"/>
     <w:rPr>
@@ -4738,10 +4651,10 @@
       <w:lang w:eastAsia="ja-JP"/>
     </w:rPr>
   </w:style>
-  <w:style w:type="paragraph" w:styleId="Citationintense">
+  <w:style w:type="paragraph" w:styleId="IntenseQuote">
     <w:name w:val="Intense Quote"/>
     <w:basedOn w:val="Normal"/>
-    <w:link w:val="CitationintenseCar"/>
+    <w:link w:val="IntenseQuoteChar"/>
     <w:uiPriority w:val="30"/>
     <w:rsid w:val="000F6ECD"/>
     <w:pPr>
@@ -4761,10 +4674,10 @@
       <w:color w:val="DD8047"/>
     </w:rPr>
   </w:style>
-  <w:style w:type="character" w:customStyle="1" w:styleId="CitationintenseCar">
-    <w:name w:val="Citation intense Car"/>
-    <w:basedOn w:val="Policepardfaut"/>
-    <w:link w:val="Citationintense"/>
+  <w:style w:type="character" w:customStyle="1" w:styleId="IntenseQuoteChar">
+    <w:name w:val="Intense Quote Char"/>
+    <w:basedOn w:val="DefaultParagraphFont"/>
+    <w:link w:val="IntenseQuote"/>
     <w:uiPriority w:val="30"/>
     <w:rsid w:val="000F6ECD"/>
     <w:rPr>
@@ -4777,10 +4690,10 @@
       <w:lang w:eastAsia="ja-JP"/>
     </w:rPr>
   </w:style>
-  <w:style w:type="paragraph" w:styleId="Sous-titre">
+  <w:style w:type="paragraph" w:styleId="Subtitle">
     <w:name w:val="Subtitle"/>
     <w:basedOn w:val="Normal"/>
-    <w:link w:val="Sous-titreCar"/>
+    <w:link w:val="SubtitleChar"/>
     <w:uiPriority w:val="11"/>
     <w:rsid w:val="000F6ECD"/>
     <w:pPr>
@@ -4795,10 +4708,10 @@
       <w:szCs w:val="22"/>
     </w:rPr>
   </w:style>
-  <w:style w:type="character" w:customStyle="1" w:styleId="Sous-titreCar">
-    <w:name w:val="Sous-titre Car"/>
-    <w:basedOn w:val="Policepardfaut"/>
-    <w:link w:val="Sous-titre"/>
+  <w:style w:type="character" w:customStyle="1" w:styleId="SubtitleChar">
+    <w:name w:val="Subtitle Char"/>
+    <w:basedOn w:val="DefaultParagraphFont"/>
+    <w:link w:val="Subtitle"/>
     <w:uiPriority w:val="11"/>
     <w:rsid w:val="000F6ECD"/>
     <w:rPr>
@@ -4811,10 +4724,10 @@
       <w:lang w:eastAsia="ja-JP"/>
     </w:rPr>
   </w:style>
-  <w:style w:type="paragraph" w:styleId="Titre">
+  <w:style w:type="paragraph" w:styleId="Title">
     <w:name w:val="Title"/>
     <w:basedOn w:val="Normal"/>
-    <w:link w:val="TitreCar"/>
+    <w:link w:val="TitleChar"/>
     <w:qFormat/>
     <w:rsid w:val="000F6ECD"/>
     <w:pPr>
@@ -4826,10 +4739,10 @@
       <w:szCs w:val="48"/>
     </w:rPr>
   </w:style>
-  <w:style w:type="character" w:customStyle="1" w:styleId="TitreCar">
-    <w:name w:val="Titre Car"/>
-    <w:basedOn w:val="Policepardfaut"/>
-    <w:link w:val="Titre"/>
+  <w:style w:type="character" w:customStyle="1" w:styleId="TitleChar">
+    <w:name w:val="Title Char"/>
+    <w:basedOn w:val="DefaultParagraphFont"/>
+    <w:link w:val="Title"/>
     <w:rsid w:val="000F6ECD"/>
     <w:rPr>
       <w:rFonts w:cs="Times New Roman"/>
@@ -4839,10 +4752,10 @@
       <w:lang w:eastAsia="ja-JP"/>
     </w:rPr>
   </w:style>
-  <w:style w:type="paragraph" w:styleId="Textedebulles">
+  <w:style w:type="paragraph" w:styleId="BalloonText">
     <w:name w:val="Balloon Text"/>
     <w:basedOn w:val="Normal"/>
-    <w:link w:val="TextedebullesCar"/>
+    <w:link w:val="BalloonTextChar"/>
     <w:uiPriority w:val="99"/>
     <w:semiHidden/>
     <w:unhideWhenUsed/>
@@ -4853,10 +4766,10 @@
       <w:szCs w:val="16"/>
     </w:rPr>
   </w:style>
-  <w:style w:type="character" w:customStyle="1" w:styleId="TextedebullesCar">
-    <w:name w:val="Texte de bulles Car"/>
-    <w:basedOn w:val="Policepardfaut"/>
-    <w:link w:val="Textedebulles"/>
+  <w:style w:type="character" w:customStyle="1" w:styleId="BalloonTextChar">
+    <w:name w:val="Balloon Text Char"/>
+    <w:basedOn w:val="DefaultParagraphFont"/>
+    <w:link w:val="BalloonText"/>
     <w:uiPriority w:val="99"/>
     <w:semiHidden/>
     <w:rsid w:val="000F6ECD"/>
@@ -4867,9 +4780,9 @@
       <w:lang w:eastAsia="ja-JP"/>
     </w:rPr>
   </w:style>
-  <w:style w:type="character" w:styleId="Titredulivre">
+  <w:style w:type="character" w:styleId="BookTitle">
     <w:name w:val="Book Title"/>
-    <w:basedOn w:val="Policepardfaut"/>
+    <w:basedOn w:val="DefaultParagraphFont"/>
     <w:uiPriority w:val="33"/>
     <w:rsid w:val="000F6ECD"/>
     <w:rPr>
@@ -4880,7 +4793,7 @@
       <w:szCs w:val="20"/>
     </w:rPr>
   </w:style>
-  <w:style w:type="paragraph" w:styleId="Lgende">
+  <w:style w:type="paragraph" w:styleId="Caption">
     <w:name w:val="caption"/>
     <w:basedOn w:val="Normal"/>
     <w:next w:val="Normal"/>
@@ -4895,9 +4808,9 @@
       <w:szCs w:val="18"/>
     </w:rPr>
   </w:style>
-  <w:style w:type="character" w:styleId="Accentuation">
+  <w:style w:type="character" w:styleId="Emphasis">
     <w:name w:val="Emphasis"/>
-    <w:basedOn w:val="Titre3Car"/>
+    <w:basedOn w:val="Heading3Char"/>
     <w:uiPriority w:val="20"/>
     <w:qFormat/>
     <w:rsid w:val="000F6ECD"/>
@@ -4912,10 +4825,10 @@
       <w:lang w:eastAsia="ja-JP"/>
     </w:rPr>
   </w:style>
-  <w:style w:type="character" w:customStyle="1" w:styleId="Titre4Car">
-    <w:name w:val="Titre 4 Car"/>
-    <w:basedOn w:val="Policepardfaut"/>
-    <w:link w:val="Titre4"/>
+  <w:style w:type="character" w:customStyle="1" w:styleId="Heading4Char">
+    <w:name w:val="Heading 4 Char"/>
+    <w:basedOn w:val="DefaultParagraphFont"/>
+    <w:link w:val="Heading4"/>
     <w:uiPriority w:val="9"/>
     <w:semiHidden/>
     <w:rsid w:val="000F6ECD"/>
@@ -4926,10 +4839,10 @@
       <w:lang w:eastAsia="ja-JP"/>
     </w:rPr>
   </w:style>
-  <w:style w:type="character" w:customStyle="1" w:styleId="Titre5Car">
-    <w:name w:val="Titre 5 Car"/>
-    <w:basedOn w:val="Policepardfaut"/>
-    <w:link w:val="Titre5"/>
+  <w:style w:type="character" w:customStyle="1" w:styleId="Heading5Char">
+    <w:name w:val="Heading 5 Char"/>
+    <w:basedOn w:val="DefaultParagraphFont"/>
+    <w:link w:val="Heading5"/>
     <w:uiPriority w:val="9"/>
     <w:semiHidden/>
     <w:rsid w:val="000F6ECD"/>
@@ -4943,10 +4856,10 @@
       <w:lang w:eastAsia="ja-JP"/>
     </w:rPr>
   </w:style>
-  <w:style w:type="character" w:customStyle="1" w:styleId="Titre6Car">
-    <w:name w:val="Titre 6 Car"/>
-    <w:basedOn w:val="Policepardfaut"/>
-    <w:link w:val="Titre6"/>
+  <w:style w:type="character" w:customStyle="1" w:styleId="Heading6Char">
+    <w:name w:val="Heading 6 Char"/>
+    <w:basedOn w:val="DefaultParagraphFont"/>
+    <w:link w:val="Heading6"/>
     <w:uiPriority w:val="9"/>
     <w:semiHidden/>
     <w:rsid w:val="000F6ECD"/>
@@ -4960,10 +4873,10 @@
       <w:lang w:eastAsia="ja-JP"/>
     </w:rPr>
   </w:style>
-  <w:style w:type="character" w:customStyle="1" w:styleId="Titre7Car">
-    <w:name w:val="Titre 7 Car"/>
-    <w:basedOn w:val="Policepardfaut"/>
-    <w:link w:val="Titre7"/>
+  <w:style w:type="character" w:customStyle="1" w:styleId="Heading7Char">
+    <w:name w:val="Heading 7 Char"/>
+    <w:basedOn w:val="DefaultParagraphFont"/>
+    <w:link w:val="Heading7"/>
     <w:uiPriority w:val="9"/>
     <w:semiHidden/>
     <w:rsid w:val="000F6ECD"/>
@@ -4977,10 +4890,10 @@
       <w:lang w:eastAsia="ja-JP"/>
     </w:rPr>
   </w:style>
-  <w:style w:type="character" w:customStyle="1" w:styleId="Titre8Car">
-    <w:name w:val="Titre 8 Car"/>
-    <w:basedOn w:val="Policepardfaut"/>
-    <w:link w:val="Titre8"/>
+  <w:style w:type="character" w:customStyle="1" w:styleId="Heading8Char">
+    <w:name w:val="Heading 8 Char"/>
+    <w:basedOn w:val="DefaultParagraphFont"/>
+    <w:link w:val="Heading8"/>
     <w:uiPriority w:val="9"/>
     <w:semiHidden/>
     <w:rsid w:val="000F6ECD"/>
@@ -4995,10 +4908,10 @@
       <w:lang w:eastAsia="ja-JP"/>
     </w:rPr>
   </w:style>
-  <w:style w:type="character" w:customStyle="1" w:styleId="Titre9Car">
-    <w:name w:val="Titre 9 Car"/>
-    <w:basedOn w:val="Policepardfaut"/>
-    <w:link w:val="Titre9"/>
+  <w:style w:type="character" w:customStyle="1" w:styleId="Heading9Char">
+    <w:name w:val="Heading 9 Char"/>
+    <w:basedOn w:val="DefaultParagraphFont"/>
+    <w:link w:val="Heading9"/>
     <w:uiPriority w:val="9"/>
     <w:semiHidden/>
     <w:rsid w:val="000F6ECD"/>
@@ -5013,9 +4926,9 @@
       <w:lang w:eastAsia="ja-JP"/>
     </w:rPr>
   </w:style>
-  <w:style w:type="character" w:styleId="Lienhypertexte">
+  <w:style w:type="character" w:styleId="Hyperlink">
     <w:name w:val="Hyperlink"/>
-    <w:basedOn w:val="Policepardfaut"/>
+    <w:basedOn w:val="DefaultParagraphFont"/>
     <w:uiPriority w:val="99"/>
     <w:unhideWhenUsed/>
     <w:rsid w:val="000F6ECD"/>
@@ -5024,10 +4937,10 @@
       <w:u w:val="single"/>
     </w:rPr>
   </w:style>
-  <w:style w:type="character" w:styleId="Accentuationintense">
+  <w:style w:type="character" w:styleId="IntenseEmphasis">
     <w:name w:val="Intense Emphasis"/>
     <w:aliases w:val="Titre n3"/>
-    <w:basedOn w:val="Titre3Car"/>
+    <w:basedOn w:val="Heading3Char"/>
     <w:uiPriority w:val="21"/>
     <w:qFormat/>
     <w:rsid w:val="000F6ECD"/>
@@ -5046,9 +4959,9 @@
       <w:lang w:eastAsia="ja-JP"/>
     </w:rPr>
   </w:style>
-  <w:style w:type="character" w:styleId="Rfrenceintense">
+  <w:style w:type="character" w:styleId="IntenseReference">
     <w:name w:val="Intense Reference"/>
-    <w:basedOn w:val="Policepardfaut"/>
+    <w:basedOn w:val="DefaultParagraphFont"/>
     <w:uiPriority w:val="32"/>
     <w:rsid w:val="000F6ECD"/>
     <w:rPr>
@@ -5065,7 +4978,7 @@
       <w:bdr w:val="none" w:sz="0" w:space="0" w:color="auto"/>
     </w:rPr>
   </w:style>
-  <w:style w:type="paragraph" w:styleId="Liste">
+  <w:style w:type="paragraph" w:styleId="List">
     <w:name w:val="List"/>
     <w:basedOn w:val="Normal"/>
     <w:uiPriority w:val="99"/>
@@ -5076,7 +4989,7 @@
       <w:ind w:left="360" w:hanging="360"/>
     </w:pPr>
   </w:style>
-  <w:style w:type="paragraph" w:styleId="Liste2">
+  <w:style w:type="paragraph" w:styleId="List2">
     <w:name w:val="List 2"/>
     <w:basedOn w:val="Normal"/>
     <w:uiPriority w:val="99"/>
@@ -5087,7 +5000,7 @@
       <w:ind w:left="720" w:hanging="360"/>
     </w:pPr>
   </w:style>
-  <w:style w:type="paragraph" w:styleId="Listepuces">
+  <w:style w:type="paragraph" w:styleId="ListBullet">
     <w:name w:val="List Bullet"/>
     <w:basedOn w:val="Normal"/>
     <w:uiPriority w:val="36"/>
@@ -5102,7 +5015,7 @@
       <w:sz w:val="24"/>
     </w:rPr>
   </w:style>
-  <w:style w:type="paragraph" w:styleId="Listepuces2">
+  <w:style w:type="paragraph" w:styleId="ListBullet2">
     <w:name w:val="List Bullet 2"/>
     <w:basedOn w:val="Normal"/>
     <w:uiPriority w:val="36"/>
@@ -5117,7 +5030,7 @@
       <w:color w:val="94B6D2"/>
     </w:rPr>
   </w:style>
-  <w:style w:type="paragraph" w:styleId="Listepuces3">
+  <w:style w:type="paragraph" w:styleId="ListBullet3">
     <w:name w:val="List Bullet 3"/>
     <w:basedOn w:val="Normal"/>
     <w:uiPriority w:val="36"/>
@@ -5132,7 +5045,7 @@
       <w:color w:val="DD8047"/>
     </w:rPr>
   </w:style>
-  <w:style w:type="paragraph" w:styleId="Listepuces4">
+  <w:style w:type="paragraph" w:styleId="ListBullet4">
     <w:name w:val="List Bullet 4"/>
     <w:basedOn w:val="Normal"/>
     <w:uiPriority w:val="36"/>
@@ -5148,7 +5061,7 @@
       <w:spacing w:val="4"/>
     </w:rPr>
   </w:style>
-  <w:style w:type="paragraph" w:styleId="Listepuces5">
+  <w:style w:type="paragraph" w:styleId="ListBullet5">
     <w:name w:val="List Bullet 5"/>
     <w:basedOn w:val="Normal"/>
     <w:uiPriority w:val="36"/>
@@ -5160,10 +5073,10 @@
       </w:numPr>
     </w:pPr>
   </w:style>
-  <w:style w:type="paragraph" w:styleId="Paragraphedeliste">
+  <w:style w:type="paragraph" w:styleId="ListParagraph">
     <w:name w:val="List Paragraph"/>
     <w:basedOn w:val="Normal"/>
-    <w:link w:val="ParagraphedelisteCar"/>
+    <w:link w:val="ListParagraphChar"/>
     <w:uiPriority w:val="34"/>
     <w:unhideWhenUsed/>
     <w:rsid w:val="000F6ECD"/>
@@ -5182,20 +5095,20 @@
       </w:numPr>
     </w:pPr>
   </w:style>
-  <w:style w:type="paragraph" w:styleId="Sansinterligne">
+  <w:style w:type="paragraph" w:styleId="NoSpacing">
     <w:name w:val="No Spacing"/>
     <w:basedOn w:val="Normal"/>
-    <w:link w:val="SansinterligneCar"/>
+    <w:link w:val="NoSpacingChar"/>
     <w:uiPriority w:val="1"/>
     <w:rsid w:val="000F6ECD"/>
     <w:pPr>
       <w:spacing w:after="0" w:line="240" w:lineRule="auto"/>
     </w:pPr>
   </w:style>
-  <w:style w:type="paragraph" w:styleId="Citation">
+  <w:style w:type="paragraph" w:styleId="Quote">
     <w:name w:val="Quote"/>
     <w:basedOn w:val="Normal"/>
-    <w:link w:val="CitationCar"/>
+    <w:link w:val="QuoteChar"/>
     <w:uiPriority w:val="29"/>
     <w:rsid w:val="000F6ECD"/>
     <w:rPr>
@@ -5205,10 +5118,10 @@
       <w:spacing w:val="6"/>
     </w:rPr>
   </w:style>
-  <w:style w:type="character" w:customStyle="1" w:styleId="CitationCar">
-    <w:name w:val="Citation Car"/>
-    <w:basedOn w:val="Policepardfaut"/>
-    <w:link w:val="Citation"/>
+  <w:style w:type="character" w:customStyle="1" w:styleId="QuoteChar">
+    <w:name w:val="Quote Char"/>
+    <w:basedOn w:val="DefaultParagraphFont"/>
+    <w:link w:val="Quote"/>
     <w:uiPriority w:val="29"/>
     <w:rsid w:val="000F6ECD"/>
     <w:rPr>
@@ -5222,7 +5135,7 @@
       <w:lang w:eastAsia="ja-JP"/>
     </w:rPr>
   </w:style>
-  <w:style w:type="character" w:styleId="lev">
+  <w:style w:type="character" w:styleId="Strong">
     <w:name w:val="Strong"/>
     <w:uiPriority w:val="22"/>
     <w:rsid w:val="000F6ECD"/>
@@ -5232,9 +5145,9 @@
       <w:color w:val="DD8047"/>
     </w:rPr>
   </w:style>
-  <w:style w:type="character" w:styleId="Accentuationlgre">
+  <w:style w:type="character" w:styleId="SubtleEmphasis">
     <w:name w:val="Subtle Emphasis"/>
-    <w:basedOn w:val="Policepardfaut"/>
+    <w:basedOn w:val="DefaultParagraphFont"/>
     <w:uiPriority w:val="19"/>
     <w:rsid w:val="000F6ECD"/>
     <w:rPr>
@@ -5243,9 +5156,9 @@
       <w:sz w:val="23"/>
     </w:rPr>
   </w:style>
-  <w:style w:type="character" w:styleId="Rfrencelgre">
+  <w:style w:type="character" w:styleId="SubtleReference">
     <w:name w:val="Subtle Reference"/>
-    <w:basedOn w:val="Policepardfaut"/>
+    <w:basedOn w:val="DefaultParagraphFont"/>
     <w:uiPriority w:val="31"/>
     <w:rsid w:val="000F6ECD"/>
     <w:rPr>
@@ -5256,9 +5169,9 @@
       <w:sz w:val="23"/>
     </w:rPr>
   </w:style>
-  <w:style w:type="table" w:styleId="Grilledutableau">
+  <w:style w:type="table" w:styleId="TableGrid">
     <w:name w:val="Table Grid"/>
-    <w:basedOn w:val="TableauNormal"/>
+    <w:basedOn w:val="TableNormal"/>
     <w:uiPriority w:val="59"/>
     <w:rsid w:val="000F6ECD"/>
     <w:rPr>
@@ -5277,7 +5190,7 @@
       </w:tblBorders>
     </w:tblPr>
   </w:style>
-  <w:style w:type="paragraph" w:styleId="Tabledesrfrencesjuridiques">
+  <w:style w:type="paragraph" w:styleId="TableofAuthorities">
     <w:name w:val="table of authorities"/>
     <w:basedOn w:val="Normal"/>
     <w:next w:val="Normal"/>
@@ -5289,7 +5202,7 @@
       <w:ind w:left="220" w:hanging="220"/>
     </w:pPr>
   </w:style>
-  <w:style w:type="paragraph" w:styleId="TM1">
+  <w:style w:type="paragraph" w:styleId="TOC1">
     <w:name w:val="toc 1"/>
     <w:basedOn w:val="Normal"/>
     <w:next w:val="Normal"/>
@@ -5313,7 +5226,7 @@
       <w:lang w:val="nl-BE"/>
     </w:rPr>
   </w:style>
-  <w:style w:type="paragraph" w:styleId="TM2">
+  <w:style w:type="paragraph" w:styleId="TOC2">
     <w:name w:val="toc 2"/>
     <w:basedOn w:val="Normal"/>
     <w:next w:val="Normal"/>
@@ -5332,7 +5245,7 @@
       <w:noProof/>
     </w:rPr>
   </w:style>
-  <w:style w:type="paragraph" w:styleId="TM3">
+  <w:style w:type="paragraph" w:styleId="TOC3">
     <w:name w:val="toc 3"/>
     <w:basedOn w:val="Normal"/>
     <w:next w:val="Normal"/>
@@ -5351,7 +5264,7 @@
       <w:noProof/>
     </w:rPr>
   </w:style>
-  <w:style w:type="paragraph" w:styleId="TM4">
+  <w:style w:type="paragraph" w:styleId="TOC4">
     <w:name w:val="toc 4"/>
     <w:basedOn w:val="Normal"/>
     <w:next w:val="Normal"/>
@@ -5370,7 +5283,7 @@
       <w:noProof/>
     </w:rPr>
   </w:style>
-  <w:style w:type="paragraph" w:styleId="TM5">
+  <w:style w:type="paragraph" w:styleId="TOC5">
     <w:name w:val="toc 5"/>
     <w:basedOn w:val="Normal"/>
     <w:next w:val="Normal"/>
@@ -5389,7 +5302,7 @@
       <w:noProof/>
     </w:rPr>
   </w:style>
-  <w:style w:type="paragraph" w:styleId="TM6">
+  <w:style w:type="paragraph" w:styleId="TOC6">
     <w:name w:val="toc 6"/>
     <w:basedOn w:val="Normal"/>
     <w:next w:val="Normal"/>
@@ -5408,7 +5321,7 @@
       <w:noProof/>
     </w:rPr>
   </w:style>
-  <w:style w:type="paragraph" w:styleId="TM7">
+  <w:style w:type="paragraph" w:styleId="TOC7">
     <w:name w:val="toc 7"/>
     <w:basedOn w:val="Normal"/>
     <w:next w:val="Normal"/>
@@ -5427,7 +5340,7 @@
       <w:noProof/>
     </w:rPr>
   </w:style>
-  <w:style w:type="paragraph" w:styleId="TM8">
+  <w:style w:type="paragraph" w:styleId="TOC8">
     <w:name w:val="toc 8"/>
     <w:basedOn w:val="Normal"/>
     <w:next w:val="Normal"/>
@@ -5446,7 +5359,7 @@
       <w:noProof/>
     </w:rPr>
   </w:style>
-  <w:style w:type="paragraph" w:styleId="TM9">
+  <w:style w:type="paragraph" w:styleId="TOC9">
     <w:name w:val="toc 9"/>
     <w:basedOn w:val="Normal"/>
     <w:next w:val="Normal"/>
@@ -5465,10 +5378,10 @@
       <w:noProof/>
     </w:rPr>
   </w:style>
-  <w:style w:type="character" w:customStyle="1" w:styleId="SansinterligneCar">
-    <w:name w:val="Sans interligne Car"/>
-    <w:basedOn w:val="Policepardfaut"/>
-    <w:link w:val="Sansinterligne"/>
+  <w:style w:type="character" w:customStyle="1" w:styleId="NoSpacingChar">
+    <w:name w:val="No Spacing Char"/>
+    <w:basedOn w:val="DefaultParagraphFont"/>
+    <w:link w:val="NoSpacing"/>
     <w:uiPriority w:val="1"/>
     <w:rsid w:val="000F6ECD"/>
     <w:rPr>
@@ -5554,11 +5467,11 @@
       <w:color w:val="775F55"/>
     </w:rPr>
   </w:style>
-  <w:style w:type="paragraph" w:styleId="En-ttedetabledesmatires">
+  <w:style w:type="paragraph" w:styleId="TOCHeading">
     <w:name w:val="TOC Heading"/>
-    <w:basedOn w:val="Titre1"/>
+    <w:basedOn w:val="Heading1"/>
     <w:next w:val="Normal"/>
-    <w:link w:val="En-ttedetabledesmatiresCar"/>
+    <w:link w:val="TOCHeadingChar"/>
     <w:uiPriority w:val="39"/>
     <w:unhideWhenUsed/>
     <w:qFormat/>
@@ -5582,7 +5495,7 @@
   </w:style>
   <w:style w:type="character" w:customStyle="1" w:styleId="text-link1">
     <w:name w:val="text-link1"/>
-    <w:basedOn w:val="Policepardfaut"/>
+    <w:basedOn w:val="DefaultParagraphFont"/>
     <w:rsid w:val="00A6559C"/>
     <w:rPr>
       <w:rFonts w:ascii="Arial" w:hAnsi="Arial" w:cs="Arial" w:hint="default"/>
@@ -5637,10 +5550,10 @@
       <w:lang w:eastAsia="en-US"/>
     </w:rPr>
   </w:style>
-  <w:style w:type="paragraph" w:styleId="Corpsdetexte">
+  <w:style w:type="paragraph" w:styleId="BodyText">
     <w:name w:val="Body Text"/>
     <w:basedOn w:val="Normal"/>
-    <w:link w:val="CorpsdetexteCar"/>
+    <w:link w:val="BodyTextChar"/>
     <w:semiHidden/>
     <w:rsid w:val="0019010E"/>
     <w:pPr>
@@ -5653,10 +5566,10 @@
       <w:lang w:val="nl-BE" w:eastAsia="en-US"/>
     </w:rPr>
   </w:style>
-  <w:style w:type="character" w:customStyle="1" w:styleId="CorpsdetexteCar">
-    <w:name w:val="Corps de texte Car"/>
-    <w:basedOn w:val="Policepardfaut"/>
-    <w:link w:val="Corpsdetexte"/>
+  <w:style w:type="character" w:customStyle="1" w:styleId="BodyTextChar">
+    <w:name w:val="Body Text Char"/>
+    <w:basedOn w:val="DefaultParagraphFont"/>
+    <w:link w:val="BodyText"/>
     <w:semiHidden/>
     <w:rsid w:val="0019010E"/>
     <w:rPr>
@@ -5665,10 +5578,10 @@
       <w:lang w:eastAsia="en-US"/>
     </w:rPr>
   </w:style>
-  <w:style w:type="paragraph" w:styleId="Notedebasdepage">
+  <w:style w:type="paragraph" w:styleId="FootnoteText">
     <w:name w:val="footnote text"/>
     <w:basedOn w:val="Normal"/>
-    <w:link w:val="NotedebasdepageCar"/>
+    <w:link w:val="FootnoteTextChar"/>
     <w:semiHidden/>
     <w:rsid w:val="00E634DB"/>
     <w:pPr>
@@ -5680,10 +5593,10 @@
       <w:lang w:val="nl-BE" w:eastAsia="en-US"/>
     </w:rPr>
   </w:style>
-  <w:style w:type="character" w:customStyle="1" w:styleId="NotedebasdepageCar">
-    <w:name w:val="Note de bas de page Car"/>
-    <w:basedOn w:val="Policepardfaut"/>
-    <w:link w:val="Notedebasdepage"/>
+  <w:style w:type="character" w:customStyle="1" w:styleId="FootnoteTextChar">
+    <w:name w:val="Footnote Text Char"/>
+    <w:basedOn w:val="DefaultParagraphFont"/>
+    <w:link w:val="FootnoteText"/>
     <w:semiHidden/>
     <w:rsid w:val="00E634DB"/>
     <w:rPr>
@@ -5692,9 +5605,9 @@
       <w:lang w:eastAsia="en-US"/>
     </w:rPr>
   </w:style>
-  <w:style w:type="character" w:styleId="Lienhypertextesuivivisit">
+  <w:style w:type="character" w:styleId="FollowedHyperlink">
     <w:name w:val="FollowedHyperlink"/>
-    <w:basedOn w:val="Policepardfaut"/>
+    <w:basedOn w:val="DefaultParagraphFont"/>
     <w:uiPriority w:val="99"/>
     <w:semiHidden/>
     <w:unhideWhenUsed/>
@@ -5726,9 +5639,9 @@
       <w:color w:val="auto"/>
     </w:rPr>
   </w:style>
-  <w:style w:type="character" w:styleId="Appelnotedebasdep">
+  <w:style w:type="character" w:styleId="FootnoteReference">
     <w:name w:val="footnote reference"/>
-    <w:basedOn w:val="Policepardfaut"/>
+    <w:basedOn w:val="DefaultParagraphFont"/>
     <w:uiPriority w:val="99"/>
     <w:semiHidden/>
     <w:unhideWhenUsed/>
@@ -5737,7 +5650,7 @@
       <w:vertAlign w:val="superscript"/>
     </w:rPr>
   </w:style>
-  <w:style w:type="paragraph" w:styleId="Rvision">
+  <w:style w:type="paragraph" w:styleId="Revision">
     <w:name w:val="Revision"/>
     <w:hidden/>
     <w:uiPriority w:val="99"/>
@@ -5775,9 +5688,9 @@
       <w:lang w:val="nl-BE" w:eastAsia="nl-BE"/>
     </w:rPr>
   </w:style>
-  <w:style w:type="character" w:styleId="MachinecrireHTML">
+  <w:style w:type="character" w:styleId="HTMLTypewriter">
     <w:name w:val="HTML Typewriter"/>
-    <w:basedOn w:val="Policepardfaut"/>
+    <w:basedOn w:val="DefaultParagraphFont"/>
     <w:uiPriority w:val="99"/>
     <w:semiHidden/>
     <w:unhideWhenUsed/>
@@ -5790,7 +5703,7 @@
   </w:style>
   <w:style w:type="paragraph" w:customStyle="1" w:styleId="DocumentInformation">
     <w:name w:val="Document Information"/>
-    <w:basedOn w:val="En-ttedetabledesmatires"/>
+    <w:basedOn w:val="TOCHeading"/>
     <w:link w:val="DocumentInformationCar"/>
     <w:qFormat/>
     <w:rsid w:val="007D652B"/>
@@ -5800,7 +5713,7 @@
   </w:style>
   <w:style w:type="paragraph" w:customStyle="1" w:styleId="Titren1">
     <w:name w:val="Titre n1"/>
-    <w:basedOn w:val="Paragraphedeliste"/>
+    <w:basedOn w:val="ListParagraph"/>
     <w:link w:val="Titren1Car"/>
     <w:qFormat/>
     <w:rsid w:val="00E1410E"/>
@@ -5817,10 +5730,10 @@
       <w:lang w:val="nl-BE"/>
     </w:rPr>
   </w:style>
-  <w:style w:type="character" w:customStyle="1" w:styleId="En-ttedetabledesmatiresCar">
-    <w:name w:val="En-tête de table des matières Car"/>
-    <w:basedOn w:val="Titre1Car"/>
-    <w:link w:val="En-ttedetabledesmatires"/>
+  <w:style w:type="character" w:customStyle="1" w:styleId="TOCHeadingChar">
+    <w:name w:val="TOC Heading Char"/>
+    <w:basedOn w:val="Heading1Char"/>
+    <w:link w:val="TOCHeading"/>
     <w:uiPriority w:val="39"/>
     <w:semiHidden/>
     <w:rsid w:val="007D652B"/>
@@ -5837,7 +5750,7 @@
   </w:style>
   <w:style w:type="character" w:customStyle="1" w:styleId="DocumentInformationCar">
     <w:name w:val="Document Information Car"/>
-    <w:basedOn w:val="En-ttedetabledesmatiresCar"/>
+    <w:basedOn w:val="TOCHeadingChar"/>
     <w:link w:val="DocumentInformation"/>
     <w:rsid w:val="007D652B"/>
     <w:rPr>
@@ -5853,7 +5766,7 @@
   </w:style>
   <w:style w:type="paragraph" w:customStyle="1" w:styleId="Titren2">
     <w:name w:val="Titre n2"/>
-    <w:basedOn w:val="Paragraphedeliste"/>
+    <w:basedOn w:val="ListParagraph"/>
     <w:link w:val="Titren2Car"/>
     <w:qFormat/>
     <w:rsid w:val="00E1410E"/>
@@ -5872,10 +5785,10 @@
       <w:lang w:val="nl-BE"/>
     </w:rPr>
   </w:style>
-  <w:style w:type="character" w:customStyle="1" w:styleId="ParagraphedelisteCar">
-    <w:name w:val="Paragraphe de liste Car"/>
-    <w:basedOn w:val="Policepardfaut"/>
-    <w:link w:val="Paragraphedeliste"/>
+  <w:style w:type="character" w:customStyle="1" w:styleId="ListParagraphChar">
+    <w:name w:val="List Paragraph Char"/>
+    <w:basedOn w:val="DefaultParagraphFont"/>
+    <w:link w:val="ListParagraph"/>
     <w:uiPriority w:val="34"/>
     <w:rsid w:val="007D652B"/>
     <w:rPr>
@@ -5885,7 +5798,7 @@
   </w:style>
   <w:style w:type="character" w:customStyle="1" w:styleId="Titren1Car">
     <w:name w:val="Titre n1 Car"/>
-    <w:basedOn w:val="ParagraphedelisteCar"/>
+    <w:basedOn w:val="ListParagraphChar"/>
     <w:link w:val="Titren1"/>
     <w:rsid w:val="007D652B"/>
     <w:rPr>
@@ -5898,7 +5811,7 @@
   </w:style>
   <w:style w:type="character" w:customStyle="1" w:styleId="Titren2Car">
     <w:name w:val="Titre n2 Car"/>
-    <w:basedOn w:val="ParagraphedelisteCar"/>
+    <w:basedOn w:val="ListParagraphChar"/>
     <w:link w:val="Titren2"/>
     <w:rsid w:val="00E1410E"/>
     <w:rPr>
@@ -5911,12 +5824,12 @@
   </w:style>
   <w:style w:type="character" w:customStyle="1" w:styleId="apple-converted-space">
     <w:name w:val="apple-converted-space"/>
-    <w:basedOn w:val="Policepardfaut"/>
+    <w:basedOn w:val="DefaultParagraphFont"/>
     <w:rsid w:val="000F532B"/>
   </w:style>
-  <w:style w:type="table" w:styleId="TableauGrille4-Accentuation1">
+  <w:style w:type="table" w:styleId="GridTable4-Accent1">
     <w:name w:val="Grid Table 4 Accent 1"/>
-    <w:basedOn w:val="TableauNormal"/>
+    <w:basedOn w:val="TableNormal"/>
     <w:uiPriority w:val="49"/>
     <w:rsid w:val="00D94A32"/>
     <w:tblPr>
@@ -5987,9 +5900,9 @@
       </w:tcPr>
     </w:tblStylePr>
   </w:style>
-  <w:style w:type="character" w:styleId="Mentionnonrsolue">
+  <w:style w:type="character" w:styleId="UnresolvedMention">
     <w:name w:val="Unresolved Mention"/>
-    <w:basedOn w:val="Policepardfaut"/>
+    <w:basedOn w:val="DefaultParagraphFont"/>
     <w:uiPriority w:val="99"/>
     <w:semiHidden/>
     <w:unhideWhenUsed/>
@@ -6002,7 +5915,7 @@
   <w:style w:type="paragraph" w:customStyle="1" w:styleId="Style3">
     <w:name w:val="Style 3"/>
     <w:basedOn w:val="DocumentInformation"/>
-    <w:next w:val="Titre3"/>
+    <w:next w:val="Heading3"/>
     <w:link w:val="Style3Car"/>
     <w:qFormat/>
     <w:rsid w:val="0008055B"/>
@@ -6023,10 +5936,10 @@
       <w:lang w:val="en-US" w:eastAsia="en-US"/>
     </w:rPr>
   </w:style>
-  <w:style w:type="paragraph" w:styleId="PrformatHTML">
+  <w:style w:type="paragraph" w:styleId="HTMLPreformatted">
     <w:name w:val="HTML Preformatted"/>
     <w:basedOn w:val="Normal"/>
-    <w:link w:val="PrformatHTMLCar"/>
+    <w:link w:val="HTMLPreformattedChar"/>
     <w:uiPriority w:val="99"/>
     <w:unhideWhenUsed/>
     <w:rsid w:val="00C50B08"/>
@@ -6056,10 +5969,10 @@
       <w:lang w:eastAsia="fr-BE"/>
     </w:rPr>
   </w:style>
-  <w:style w:type="character" w:customStyle="1" w:styleId="PrformatHTMLCar">
-    <w:name w:val="Préformaté HTML Car"/>
-    <w:basedOn w:val="Policepardfaut"/>
-    <w:link w:val="PrformatHTML"/>
+  <w:style w:type="character" w:customStyle="1" w:styleId="HTMLPreformattedChar">
+    <w:name w:val="HTML Preformatted Char"/>
+    <w:basedOn w:val="DefaultParagraphFont"/>
+    <w:link w:val="HTMLPreformatted"/>
     <w:uiPriority w:val="99"/>
     <w:rsid w:val="00C50B08"/>
     <w:rPr>
@@ -6358,7 +6271,7 @@
 </file>
 
 <file path=customXml/itemProps1.xml><?xml version="1.0" encoding="utf-8"?>
-<ds:datastoreItem xmlns:ds="http://schemas.openxmlformats.org/officeDocument/2006/customXml" ds:itemID="{9FE9C4ED-4E23-437A-9EE1-9D8E04BA711E}">
+<ds:datastoreItem xmlns:ds="http://schemas.openxmlformats.org/officeDocument/2006/customXml" ds:itemID="{1A0C2962-0194-40B7-941C-8E9C9CAA6A9A}">
   <ds:schemaRefs>
     <ds:schemaRef ds:uri="http://schemas.openxmlformats.org/officeDocument/2006/bibliography"/>
   </ds:schemaRefs>

--- a/doc/FAVV-AFSCA - Technical Fiche - MediatR.docx
+++ b/doc/FAVV-AFSCA - Technical Fiche - MediatR.docx
@@ -158,10 +158,10 @@
                   <v:path o:extrusionok="f" gradientshapeok="t" o:connecttype="rect"/>
                   <o:lock v:ext="edit" aspectratio="t"/>
                 </v:shapetype>
-                <v:shape id="_x0000_i1025" type="#_x0000_t75" style="width:104.5pt;height:128.5pt" o:ole="">
+                <v:shape id="_x0000_i1025" type="#_x0000_t75" style="width:104.55pt;height:128.35pt" o:ole="">
                   <v:imagedata r:id="rId9" o:title=""/>
                 </v:shape>
-                <o:OLEObject Type="Embed" ProgID="PBrush" ShapeID="_x0000_i1025" DrawAspect="Content" ObjectID="_1643360387" r:id="rId10"/>
+                <o:OLEObject Type="Embed" ProgID="PBrush" ShapeID="_x0000_i1025" DrawAspect="Content" ObjectID="_1643364725" r:id="rId10"/>
               </w:object>
             </w:r>
           </w:p>
@@ -243,7 +243,6 @@
               </w:rPr>
               <w:t xml:space="preserve">al Fiche : </w:t>
             </w:r>
-            <w:proofErr w:type="spellStart"/>
             <w:r>
               <w:rPr>
                 <w:b/>
@@ -254,7 +253,6 @@
               </w:rPr>
               <w:t>MediatR</w:t>
             </w:r>
-            <w:proofErr w:type="spellEnd"/>
             <w:r>
               <w:rPr>
                 <w:b/>
@@ -1948,34 +1946,1000 @@
         <w:t>attern is to “define an object that encapsulates how a set of objects interact”. It promotes loose-coupling by keep objects from referring to each other explicitly, and it allows their interactions to be varied independently. Client classes use the Mediator to send messages to other clients, and can receive messages from other Clients though an event on the Mediator class.</w:t>
       </w:r>
     </w:p>
+    <w:tbl>
+      <w:tblPr>
+        <w:tblStyle w:val="TableGrid"/>
+        <w:tblW w:w="0" w:type="auto"/>
+        <w:tblLook w:val="04A0" w:firstRow="1" w:lastRow="0" w:firstColumn="1" w:lastColumn="0" w:noHBand="0" w:noVBand="1"/>
+      </w:tblPr>
+      <w:tblGrid>
+        <w:gridCol w:w="4390"/>
+        <w:gridCol w:w="5353"/>
+      </w:tblGrid>
+      <w:tr>
+        <w:tc>
+          <w:tcPr>
+            <w:tcW w:w="4390" w:type="dxa"/>
+          </w:tcPr>
+          <w:p>
+            <w:pPr>
+              <w:jc w:val="both"/>
+              <w:rPr>
+                <w:lang w:val="en-US"/>
+              </w:rPr>
+            </w:pPr>
+            <w:r>
+              <w:rPr>
+                <w:noProof/>
+              </w:rPr>
+              <w:drawing>
+                <wp:inline distT="0" distB="0" distL="0" distR="0">
+                  <wp:extent cx="2523952" cy="1828800"/>
+                  <wp:effectExtent l="0" t="0" r="0" b="0"/>
+                  <wp:docPr id="1" name="Picture 1" descr="mediator-design-pattern-in-c-uml-diagram"/>
+                  <wp:cNvGraphicFramePr>
+                    <a:graphicFrameLocks xmlns:a="http://schemas.openxmlformats.org/drawingml/2006/main" noChangeAspect="1"/>
+                  </wp:cNvGraphicFramePr>
+                  <a:graphic xmlns:a="http://schemas.openxmlformats.org/drawingml/2006/main">
+                    <a:graphicData uri="http://schemas.openxmlformats.org/drawingml/2006/picture">
+                      <pic:pic xmlns:pic="http://schemas.openxmlformats.org/drawingml/2006/picture">
+                        <pic:nvPicPr>
+                          <pic:cNvPr id="0" name="Picture 2" descr="mediator-design-pattern-in-c-uml-diagram"/>
+                          <pic:cNvPicPr>
+                            <a:picLocks noChangeAspect="1" noChangeArrowheads="1"/>
+                          </pic:cNvPicPr>
+                        </pic:nvPicPr>
+                        <pic:blipFill>
+                          <a:blip r:embed="rId11">
+                            <a:extLst>
+                              <a:ext uri="{28A0092B-C50C-407E-A947-70E740481C1C}">
+                                <a14:useLocalDpi xmlns:a14="http://schemas.microsoft.com/office/drawing/2010/main" val="0"/>
+                              </a:ext>
+                            </a:extLst>
+                          </a:blip>
+                          <a:srcRect/>
+                          <a:stretch>
+                            <a:fillRect/>
+                          </a:stretch>
+                        </pic:blipFill>
+                        <pic:spPr bwMode="auto">
+                          <a:xfrm>
+                            <a:off x="0" y="0"/>
+                            <a:ext cx="2563756" cy="1857641"/>
+                          </a:xfrm>
+                          <a:prstGeom prst="rect">
+                            <a:avLst/>
+                          </a:prstGeom>
+                          <a:noFill/>
+                          <a:ln>
+                            <a:noFill/>
+                          </a:ln>
+                        </pic:spPr>
+                      </pic:pic>
+                    </a:graphicData>
+                  </a:graphic>
+                </wp:inline>
+              </w:drawing>
+            </w:r>
+          </w:p>
+        </w:tc>
+        <w:tc>
+          <w:tcPr>
+            <w:tcW w:w="5353" w:type="dxa"/>
+          </w:tcPr>
+          <w:p>
+            <w:pPr>
+              <w:jc w:val="both"/>
+              <w:rPr>
+                <w:lang w:val="en-US"/>
+              </w:rPr>
+            </w:pPr>
+            <w:r>
+              <w:rPr>
+                <w:lang w:val="en-US"/>
+              </w:rPr>
+              <w:t>On the left is an UML diagram representing a typical “mediator” implementation.</w:t>
+            </w:r>
+            <w:r>
+              <w:rPr>
+                <w:lang w:val="en-US"/>
+              </w:rPr>
+              <w:t xml:space="preserve"> A Mediator will typically have reference to what they call “Colleague” object instances which would, by non-existence of the Mediator call each other directly. We want to avoid this by introducing the Mediator in between. Mediator will have reference to the Colleague objects and execute actions on their behalf when they have to communicate between each other.</w:t>
+            </w:r>
+          </w:p>
+        </w:tc>
+      </w:tr>
+    </w:tbl>
     <w:p>
       <w:pPr>
+        <w:jc w:val="both"/>
+        <w:rPr>
+          <w:lang w:val="en-US"/>
+        </w:rPr>
+      </w:pPr>
+    </w:p>
+    <w:p>
+      <w:pPr>
+        <w:jc w:val="both"/>
+        <w:rPr>
+          <w:lang w:val="en-US"/>
+        </w:rPr>
+      </w:pPr>
+    </w:p>
+    <w:p>
+      <w:pPr>
+        <w:jc w:val="both"/>
+        <w:rPr>
+          <w:lang w:val="en-US"/>
+        </w:rPr>
+      </w:pPr>
+    </w:p>
+    <w:p>
+      <w:pPr>
         <w:pStyle w:val="Titren1"/>
       </w:pPr>
-      <w:proofErr w:type="spellStart"/>
       <w:r>
-        <w:t>Creating</w:t>
-      </w:r>
-      <w:proofErr w:type="spellEnd"/>
-      <w:r>
-        <w:t xml:space="preserve"> a </w:t>
-      </w:r>
-      <w:proofErr w:type="spellStart"/>
-      <w:r>
-        <w:t>Custom</w:t>
-      </w:r>
-      <w:proofErr w:type="spellEnd"/>
-      <w:r>
-        <w:t xml:space="preserve"> Mediator</w:t>
+        <w:lastRenderedPageBreak/>
+        <w:t>Creating a Custom Mediator</w:t>
       </w:r>
     </w:p>
     <w:p>
+      <w:pPr>
+        <w:rPr>
+          <w:lang w:val="en-US"/>
+        </w:rPr>
+      </w:pPr>
+      <w:r>
+        <w:rPr>
+          <w:lang w:val="en-US"/>
+        </w:rPr>
+        <w:t>In this part we will c</w:t>
+      </w:r>
+      <w:r>
+        <w:rPr>
+          <w:lang w:val="en-US"/>
+        </w:rPr>
+        <w:t>reate a Custom Mediator, and in next part we will replace this Custom MediatR with an implementation of the MediatR library create by Jimmy Bogard (</w:t>
+      </w:r>
+      <w:hyperlink r:id="rId12" w:history="1">
+        <w:r>
+          <w:rPr>
+            <w:rStyle w:val="Hyperlink"/>
+            <w:lang w:val="en-US"/>
+          </w:rPr>
+          <w:t>https://github.com/jbogard/MediatR</w:t>
+        </w:r>
+      </w:hyperlink>
+      <w:r>
+        <w:rPr>
+          <w:lang w:val="en-US"/>
+        </w:rPr>
+        <w:t>)</w:t>
+      </w:r>
+      <w:r>
+        <w:rPr>
+          <w:lang w:val="en-US"/>
+        </w:rPr>
+        <w:t>.</w:t>
+      </w:r>
+    </w:p>
+    <w:p>
+      <w:pPr>
+        <w:rPr>
+          <w:lang w:val="en-US"/>
+        </w:rPr>
+      </w:pPr>
+      <w:r>
+        <w:rPr>
+          <w:lang w:val="en-US"/>
+        </w:rPr>
+        <w:t xml:space="preserve">We will implement the same scenario we started from when we implemented the </w:t>
+      </w:r>
+      <w:r>
+        <w:rPr>
+          <w:b/>
+          <w:bCs/>
+          <w:lang w:val="en-US"/>
+        </w:rPr>
+        <w:t>BPT-CQRS persistence</w:t>
+      </w:r>
+      <w:r>
+        <w:rPr>
+          <w:lang w:val="en-US"/>
+        </w:rPr>
+        <w:t xml:space="preserve"> for the .NET Full framework 4.8, so we will start from the student registration domain model as shown below:</w:t>
+      </w:r>
+    </w:p>
+    <w:tbl>
+      <w:tblPr>
+        <w:tblStyle w:val="TableGrid"/>
+        <w:tblW w:w="0" w:type="auto"/>
+        <w:tblLook w:val="04A0" w:firstRow="1" w:lastRow="0" w:firstColumn="1" w:lastColumn="0" w:noHBand="0" w:noVBand="1"/>
+      </w:tblPr>
+      <w:tblGrid>
+        <w:gridCol w:w="5316"/>
+        <w:gridCol w:w="4035"/>
+      </w:tblGrid>
+      <w:tr>
+        <w:tc>
+          <w:tcPr>
+            <w:tcW w:w="5316" w:type="dxa"/>
+          </w:tcPr>
+          <w:p>
+            <w:pPr>
+              <w:rPr>
+                <w:lang w:val="en-US"/>
+              </w:rPr>
+            </w:pPr>
+            <w:r>
+              <w:rPr>
+                <w:rFonts w:ascii="Franklin Gothic Book" w:hAnsi="Franklin Gothic Book"/>
+                <w:noProof/>
+                <w:lang w:val="en-US"/>
+              </w:rPr>
+              <w:drawing>
+                <wp:inline distT="0" distB="0" distL="0" distR="0" wp14:anchorId="3B6CC5EC" wp14:editId="56F1B278">
+                  <wp:extent cx="3198683" cy="2576223"/>
+                  <wp:effectExtent l="0" t="0" r="1905" b="0"/>
+                  <wp:docPr id="1046" name="Picture 1046"/>
+                  <wp:cNvGraphicFramePr>
+                    <a:graphicFrameLocks xmlns:a="http://schemas.openxmlformats.org/drawingml/2006/main" noChangeAspect="1"/>
+                  </wp:cNvGraphicFramePr>
+                  <a:graphic xmlns:a="http://schemas.openxmlformats.org/drawingml/2006/main">
+                    <a:graphicData uri="http://schemas.openxmlformats.org/drawingml/2006/picture">
+                      <pic:pic xmlns:pic="http://schemas.openxmlformats.org/drawingml/2006/picture">
+                        <pic:nvPicPr>
+                          <pic:cNvPr id="0" name="Picture 22"/>
+                          <pic:cNvPicPr>
+                            <a:picLocks noChangeAspect="1" noChangeArrowheads="1"/>
+                          </pic:cNvPicPr>
+                        </pic:nvPicPr>
+                        <pic:blipFill>
+                          <a:blip r:embed="rId13" cstate="print">
+                            <a:extLst>
+                              <a:ext uri="{28A0092B-C50C-407E-A947-70E740481C1C}">
+                                <a14:useLocalDpi xmlns:a14="http://schemas.microsoft.com/office/drawing/2010/main" val="0"/>
+                              </a:ext>
+                            </a:extLst>
+                          </a:blip>
+                          <a:srcRect/>
+                          <a:stretch>
+                            <a:fillRect/>
+                          </a:stretch>
+                        </pic:blipFill>
+                        <pic:spPr bwMode="auto">
+                          <a:xfrm>
+                            <a:off x="0" y="0"/>
+                            <a:ext cx="3271185" cy="2634616"/>
+                          </a:xfrm>
+                          <a:prstGeom prst="rect">
+                            <a:avLst/>
+                          </a:prstGeom>
+                          <a:noFill/>
+                          <a:ln>
+                            <a:noFill/>
+                          </a:ln>
+                        </pic:spPr>
+                      </pic:pic>
+                    </a:graphicData>
+                  </a:graphic>
+                </wp:inline>
+              </w:drawing>
+            </w:r>
+          </w:p>
+        </w:tc>
+        <w:tc>
+          <w:tcPr>
+            <w:tcW w:w="4035" w:type="dxa"/>
+          </w:tcPr>
+          <w:p>
+            <w:pPr>
+              <w:spacing w:after="60"/>
+              <w:ind w:right="1467"/>
+              <w:jc w:val="both"/>
+              <w:rPr>
+                <w:rFonts w:ascii="Franklin Gothic Book" w:hAnsi="Franklin Gothic Book"/>
+                <w:b/>
+                <w:sz w:val="20"/>
+                <w:szCs w:val="20"/>
+                <w:lang w:val="en-US"/>
+              </w:rPr>
+            </w:pPr>
+            <w:r>
+              <w:rPr>
+                <w:rFonts w:ascii="Franklin Gothic Book" w:hAnsi="Franklin Gothic Book"/>
+                <w:sz w:val="20"/>
+                <w:szCs w:val="20"/>
+                <w:lang w:val="en-US"/>
+              </w:rPr>
+              <w:t xml:space="preserve">Core object is the </w:t>
+            </w:r>
+            <w:r>
+              <w:rPr>
+                <w:rFonts w:ascii="Franklin Gothic Book" w:hAnsi="Franklin Gothic Book"/>
+                <w:b/>
+                <w:sz w:val="20"/>
+                <w:szCs w:val="20"/>
+                <w:lang w:val="en-US"/>
+              </w:rPr>
+              <w:t>Student</w:t>
+            </w:r>
+            <w:r>
+              <w:rPr>
+                <w:rFonts w:ascii="Franklin Gothic Book" w:hAnsi="Franklin Gothic Book"/>
+                <w:sz w:val="20"/>
+                <w:szCs w:val="20"/>
+                <w:lang w:val="en-US"/>
+              </w:rPr>
+              <w:t xml:space="preserve"> class, where each student is uniquely defined by its </w:t>
+            </w:r>
+            <w:r>
+              <w:rPr>
+                <w:rFonts w:ascii="Franklin Gothic Book" w:hAnsi="Franklin Gothic Book"/>
+                <w:b/>
+                <w:sz w:val="20"/>
+                <w:szCs w:val="20"/>
+                <w:lang w:val="en-US"/>
+              </w:rPr>
+              <w:t>email</w:t>
+            </w:r>
+            <w:r>
+              <w:rPr>
+                <w:rFonts w:ascii="Franklin Gothic Book" w:hAnsi="Franklin Gothic Book"/>
+                <w:sz w:val="20"/>
+                <w:szCs w:val="20"/>
+                <w:lang w:val="en-US"/>
+              </w:rPr>
+              <w:t xml:space="preserve">, a student has a name and a possible collection of </w:t>
+            </w:r>
+            <w:r>
+              <w:rPr>
+                <w:rFonts w:ascii="Franklin Gothic Book" w:hAnsi="Franklin Gothic Book"/>
+                <w:b/>
+                <w:sz w:val="20"/>
+                <w:szCs w:val="20"/>
+                <w:lang w:val="en-US"/>
+              </w:rPr>
+              <w:t xml:space="preserve">Enrollments </w:t>
+            </w:r>
+            <w:r>
+              <w:rPr>
+                <w:rFonts w:ascii="Franklin Gothic Book" w:hAnsi="Franklin Gothic Book"/>
+                <w:sz w:val="20"/>
+                <w:szCs w:val="20"/>
+                <w:lang w:val="en-US"/>
+              </w:rPr>
+              <w:t xml:space="preserve">and </w:t>
+            </w:r>
+            <w:r>
+              <w:rPr>
+                <w:rFonts w:ascii="Franklin Gothic Book" w:hAnsi="Franklin Gothic Book"/>
+                <w:b/>
+                <w:sz w:val="20"/>
+                <w:szCs w:val="20"/>
+                <w:lang w:val="en-US"/>
+              </w:rPr>
+              <w:t xml:space="preserve">Disenrollment’s </w:t>
+            </w:r>
+            <w:r>
+              <w:rPr>
+                <w:rFonts w:ascii="Franklin Gothic Book" w:hAnsi="Franklin Gothic Book"/>
+                <w:sz w:val="20"/>
+                <w:szCs w:val="20"/>
+                <w:lang w:val="en-US"/>
+              </w:rPr>
+              <w:t>to/from a C</w:t>
+            </w:r>
+            <w:r>
+              <w:rPr>
+                <w:rFonts w:ascii="Franklin Gothic Book" w:hAnsi="Franklin Gothic Book"/>
+                <w:b/>
+                <w:sz w:val="20"/>
+                <w:szCs w:val="20"/>
+                <w:lang w:val="en-US"/>
+              </w:rPr>
+              <w:t>ourse.</w:t>
+            </w:r>
+          </w:p>
+          <w:p>
+            <w:pPr>
+              <w:spacing w:after="60"/>
+              <w:ind w:right="1467"/>
+              <w:jc w:val="both"/>
+              <w:rPr>
+                <w:rFonts w:ascii="Franklin Gothic Book" w:hAnsi="Franklin Gothic Book"/>
+                <w:b/>
+                <w:sz w:val="20"/>
+                <w:szCs w:val="20"/>
+                <w:lang w:val="en-US"/>
+              </w:rPr>
+            </w:pPr>
+          </w:p>
+          <w:p>
+            <w:pPr>
+              <w:spacing w:after="60"/>
+              <w:ind w:right="1467"/>
+              <w:jc w:val="both"/>
+              <w:rPr>
+                <w:rFonts w:ascii="Franklin Gothic Book" w:hAnsi="Franklin Gothic Book"/>
+                <w:b/>
+                <w:sz w:val="20"/>
+                <w:szCs w:val="20"/>
+                <w:lang w:val="en-US"/>
+              </w:rPr>
+            </w:pPr>
+            <w:r>
+              <w:rPr>
+                <w:rFonts w:ascii="Franklin Gothic Book" w:hAnsi="Franklin Gothic Book"/>
+                <w:sz w:val="20"/>
+                <w:szCs w:val="20"/>
+                <w:lang w:val="en-US"/>
+              </w:rPr>
+              <w:t xml:space="preserve">The number of enrollments that a </w:t>
+            </w:r>
+            <w:r>
+              <w:rPr>
+                <w:rFonts w:ascii="Franklin Gothic Book" w:hAnsi="Franklin Gothic Book"/>
+                <w:b/>
+                <w:sz w:val="20"/>
+                <w:szCs w:val="20"/>
+                <w:lang w:val="en-US"/>
+              </w:rPr>
+              <w:t xml:space="preserve">Student </w:t>
+            </w:r>
+            <w:r>
+              <w:rPr>
+                <w:rFonts w:ascii="Franklin Gothic Book" w:hAnsi="Franklin Gothic Book"/>
+                <w:sz w:val="20"/>
+                <w:szCs w:val="20"/>
+                <w:lang w:val="en-US"/>
+              </w:rPr>
+              <w:t xml:space="preserve">can have is limited to 2.  Each </w:t>
+            </w:r>
+            <w:r>
+              <w:rPr>
+                <w:rFonts w:ascii="Franklin Gothic Book" w:hAnsi="Franklin Gothic Book"/>
+                <w:b/>
+                <w:sz w:val="20"/>
+                <w:szCs w:val="20"/>
+                <w:lang w:val="en-US"/>
+              </w:rPr>
+              <w:t>Enrollment</w:t>
+            </w:r>
+            <w:r>
+              <w:rPr>
+                <w:rFonts w:ascii="Franklin Gothic Book" w:hAnsi="Franklin Gothic Book"/>
+                <w:sz w:val="20"/>
+                <w:szCs w:val="20"/>
+                <w:lang w:val="en-US"/>
+              </w:rPr>
+              <w:t xml:space="preserve"> has a </w:t>
+            </w:r>
+            <w:r>
+              <w:rPr>
+                <w:rFonts w:ascii="Franklin Gothic Book" w:hAnsi="Franklin Gothic Book"/>
+                <w:b/>
+                <w:sz w:val="20"/>
+                <w:szCs w:val="20"/>
+                <w:lang w:val="en-US"/>
+              </w:rPr>
+              <w:t xml:space="preserve">Student, Course </w:t>
+            </w:r>
+            <w:r>
+              <w:rPr>
+                <w:rFonts w:ascii="Franklin Gothic Book" w:hAnsi="Franklin Gothic Book"/>
+                <w:sz w:val="20"/>
+                <w:szCs w:val="20"/>
+                <w:lang w:val="en-US"/>
+              </w:rPr>
+              <w:t xml:space="preserve">and </w:t>
+            </w:r>
+            <w:r>
+              <w:rPr>
+                <w:rFonts w:ascii="Franklin Gothic Book" w:hAnsi="Franklin Gothic Book"/>
+                <w:b/>
+                <w:sz w:val="20"/>
+                <w:szCs w:val="20"/>
+                <w:lang w:val="en-US"/>
+              </w:rPr>
+              <w:t>Grade.</w:t>
+            </w:r>
+          </w:p>
+          <w:p>
+            <w:pPr>
+              <w:spacing w:after="60"/>
+              <w:ind w:right="1467"/>
+              <w:jc w:val="both"/>
+              <w:rPr>
+                <w:rFonts w:ascii="Franklin Gothic Book" w:hAnsi="Franklin Gothic Book"/>
+                <w:b/>
+                <w:sz w:val="20"/>
+                <w:szCs w:val="20"/>
+                <w:lang w:val="en-US"/>
+              </w:rPr>
+            </w:pPr>
+          </w:p>
+          <w:p>
+            <w:pPr>
+              <w:spacing w:after="60"/>
+              <w:ind w:right="1467"/>
+              <w:jc w:val="both"/>
+              <w:rPr>
+                <w:rFonts w:ascii="Franklin Gothic Book" w:hAnsi="Franklin Gothic Book"/>
+                <w:sz w:val="20"/>
+                <w:szCs w:val="20"/>
+                <w:lang w:val="en-US"/>
+              </w:rPr>
+            </w:pPr>
+            <w:r>
+              <w:rPr>
+                <w:rFonts w:ascii="Franklin Gothic Book" w:hAnsi="Franklin Gothic Book"/>
+                <w:sz w:val="20"/>
+                <w:szCs w:val="20"/>
+                <w:lang w:val="en-US"/>
+              </w:rPr>
+              <w:t xml:space="preserve">The </w:t>
+            </w:r>
+            <w:r>
+              <w:rPr>
+                <w:rFonts w:ascii="Franklin Gothic Book" w:hAnsi="Franklin Gothic Book"/>
+                <w:b/>
+                <w:sz w:val="20"/>
+                <w:szCs w:val="20"/>
+                <w:lang w:val="en-US"/>
+              </w:rPr>
+              <w:t>Course</w:t>
+            </w:r>
+            <w:r>
+              <w:rPr>
+                <w:rFonts w:ascii="Franklin Gothic Book" w:hAnsi="Franklin Gothic Book"/>
+                <w:sz w:val="20"/>
+                <w:szCs w:val="20"/>
+                <w:lang w:val="en-US"/>
+              </w:rPr>
+              <w:t xml:space="preserve"> class has a unique name and a number of </w:t>
+            </w:r>
+            <w:r>
+              <w:rPr>
+                <w:rFonts w:ascii="Franklin Gothic Book" w:hAnsi="Franklin Gothic Book"/>
+                <w:b/>
+                <w:sz w:val="20"/>
+                <w:szCs w:val="20"/>
+                <w:lang w:val="en-US"/>
+              </w:rPr>
+              <w:t>Credits</w:t>
+            </w:r>
+            <w:r>
+              <w:rPr>
+                <w:rFonts w:ascii="Franklin Gothic Book" w:hAnsi="Franklin Gothic Book"/>
+                <w:sz w:val="20"/>
+                <w:szCs w:val="20"/>
+                <w:lang w:val="en-US"/>
+              </w:rPr>
+              <w:t xml:space="preserve"> that a </w:t>
+            </w:r>
+            <w:r>
+              <w:rPr>
+                <w:rFonts w:ascii="Franklin Gothic Book" w:hAnsi="Franklin Gothic Book"/>
+                <w:b/>
+                <w:sz w:val="20"/>
+                <w:szCs w:val="20"/>
+                <w:lang w:val="en-US"/>
+              </w:rPr>
+              <w:t>Student</w:t>
+            </w:r>
+            <w:r>
+              <w:rPr>
+                <w:rFonts w:ascii="Franklin Gothic Book" w:hAnsi="Franklin Gothic Book"/>
+                <w:sz w:val="20"/>
+                <w:szCs w:val="20"/>
+                <w:lang w:val="en-US"/>
+              </w:rPr>
+              <w:t xml:space="preserve"> can receive for the Course.</w:t>
+            </w:r>
+          </w:p>
+          <w:p>
+            <w:pPr>
+              <w:spacing w:after="60"/>
+              <w:ind w:right="1467"/>
+              <w:jc w:val="both"/>
+              <w:rPr>
+                <w:rFonts w:ascii="Franklin Gothic Book" w:hAnsi="Franklin Gothic Book"/>
+                <w:sz w:val="20"/>
+                <w:szCs w:val="20"/>
+                <w:lang w:val="en-US"/>
+              </w:rPr>
+            </w:pPr>
+          </w:p>
+          <w:p>
+            <w:pPr>
+              <w:spacing w:after="60"/>
+              <w:ind w:right="1467"/>
+              <w:jc w:val="both"/>
+              <w:rPr>
+                <w:rFonts w:ascii="Franklin Gothic Book" w:hAnsi="Franklin Gothic Book"/>
+                <w:sz w:val="20"/>
+                <w:szCs w:val="20"/>
+                <w:lang w:val="en-US"/>
+              </w:rPr>
+            </w:pPr>
+            <w:r>
+              <w:rPr>
+                <w:rFonts w:ascii="Franklin Gothic Book" w:hAnsi="Franklin Gothic Book"/>
+                <w:sz w:val="20"/>
+                <w:szCs w:val="20"/>
+                <w:lang w:val="en-US"/>
+              </w:rPr>
+              <w:t xml:space="preserve">The </w:t>
+            </w:r>
+            <w:r>
+              <w:rPr>
+                <w:rFonts w:ascii="Franklin Gothic Book" w:hAnsi="Franklin Gothic Book"/>
+                <w:b/>
+                <w:sz w:val="20"/>
+                <w:szCs w:val="20"/>
+                <w:lang w:val="en-US"/>
+              </w:rPr>
+              <w:t>Disenrollement</w:t>
+            </w:r>
+            <w:r>
+              <w:rPr>
+                <w:rFonts w:ascii="Franklin Gothic Book" w:hAnsi="Franklin Gothic Book"/>
+                <w:sz w:val="20"/>
+                <w:szCs w:val="20"/>
+                <w:lang w:val="en-US"/>
+              </w:rPr>
+              <w:t xml:space="preserve"> class shows the </w:t>
+            </w:r>
+            <w:r>
+              <w:rPr>
+                <w:rFonts w:ascii="Franklin Gothic Book" w:hAnsi="Franklin Gothic Book"/>
+                <w:b/>
+                <w:sz w:val="20"/>
+                <w:szCs w:val="20"/>
+                <w:lang w:val="en-US"/>
+              </w:rPr>
+              <w:t>Courses</w:t>
+            </w:r>
+            <w:r>
+              <w:rPr>
+                <w:rFonts w:ascii="Franklin Gothic Book" w:hAnsi="Franklin Gothic Book"/>
+                <w:sz w:val="20"/>
+                <w:szCs w:val="20"/>
+                <w:lang w:val="en-US"/>
+              </w:rPr>
+              <w:t xml:space="preserve"> which </w:t>
+            </w:r>
+            <w:proofErr w:type="spellStart"/>
+            <w:r>
+              <w:rPr>
+                <w:rFonts w:ascii="Franklin Gothic Book" w:hAnsi="Franklin Gothic Book"/>
+                <w:sz w:val="20"/>
+                <w:szCs w:val="20"/>
+                <w:lang w:val="en-US"/>
+              </w:rPr>
+              <w:t>where</w:t>
+            </w:r>
+            <w:proofErr w:type="spellEnd"/>
+            <w:r>
+              <w:rPr>
+                <w:rFonts w:ascii="Franklin Gothic Book" w:hAnsi="Franklin Gothic Book"/>
+                <w:sz w:val="20"/>
+                <w:szCs w:val="20"/>
+                <w:lang w:val="en-US"/>
+              </w:rPr>
+              <w:t xml:space="preserve"> discontinued for a certain </w:t>
+            </w:r>
+            <w:r>
+              <w:rPr>
+                <w:rFonts w:ascii="Franklin Gothic Book" w:hAnsi="Franklin Gothic Book"/>
+                <w:b/>
+                <w:sz w:val="20"/>
+                <w:szCs w:val="20"/>
+                <w:lang w:val="en-US"/>
+              </w:rPr>
+              <w:t>Student</w:t>
+            </w:r>
+            <w:r>
+              <w:rPr>
+                <w:rFonts w:ascii="Franklin Gothic Book" w:hAnsi="Franklin Gothic Book"/>
+                <w:sz w:val="20"/>
+                <w:szCs w:val="20"/>
+                <w:lang w:val="en-US"/>
+              </w:rPr>
+              <w:t>.</w:t>
+            </w:r>
+          </w:p>
+          <w:p>
+            <w:pPr>
+              <w:spacing w:after="60"/>
+              <w:ind w:right="1467"/>
+              <w:jc w:val="both"/>
+              <w:rPr>
+                <w:rFonts w:ascii="Franklin Gothic Book" w:hAnsi="Franklin Gothic Book"/>
+                <w:sz w:val="20"/>
+                <w:szCs w:val="20"/>
+                <w:lang w:val="en-US"/>
+              </w:rPr>
+            </w:pPr>
+          </w:p>
+          <w:p>
+            <w:pPr>
+              <w:spacing w:after="60"/>
+              <w:ind w:right="1467"/>
+              <w:jc w:val="both"/>
+              <w:rPr>
+                <w:rFonts w:ascii="Franklin Gothic Book" w:hAnsi="Franklin Gothic Book"/>
+                <w:sz w:val="20"/>
+                <w:szCs w:val="20"/>
+                <w:lang w:val="en-US"/>
+              </w:rPr>
+            </w:pPr>
+            <w:r>
+              <w:rPr>
+                <w:rFonts w:ascii="Franklin Gothic Book" w:hAnsi="Franklin Gothic Book"/>
+                <w:b/>
+                <w:sz w:val="20"/>
+                <w:szCs w:val="20"/>
+                <w:lang w:val="en-US"/>
+              </w:rPr>
+              <w:t>Comment</w:t>
+            </w:r>
+            <w:r>
+              <w:rPr>
+                <w:rFonts w:ascii="Franklin Gothic Book" w:hAnsi="Franklin Gothic Book"/>
+                <w:sz w:val="20"/>
+                <w:szCs w:val="20"/>
+                <w:lang w:val="en-US"/>
+              </w:rPr>
+              <w:t xml:space="preserve"> and </w:t>
+            </w:r>
+            <w:r>
+              <w:rPr>
+                <w:rFonts w:ascii="Franklin Gothic Book" w:hAnsi="Franklin Gothic Book"/>
+                <w:b/>
+                <w:sz w:val="20"/>
+                <w:szCs w:val="20"/>
+                <w:lang w:val="en-US"/>
+              </w:rPr>
+              <w:t>Grade</w:t>
+            </w:r>
+            <w:r>
+              <w:rPr>
+                <w:rFonts w:ascii="Franklin Gothic Book" w:hAnsi="Franklin Gothic Book"/>
+                <w:sz w:val="20"/>
+                <w:szCs w:val="20"/>
+                <w:lang w:val="en-US"/>
+              </w:rPr>
+              <w:t xml:space="preserve"> are mandatory fields. So when a </w:t>
+            </w:r>
+            <w:r>
+              <w:rPr>
+                <w:rFonts w:ascii="Franklin Gothic Book" w:hAnsi="Franklin Gothic Book"/>
+                <w:b/>
+                <w:sz w:val="20"/>
+                <w:szCs w:val="20"/>
+                <w:lang w:val="en-US"/>
+              </w:rPr>
+              <w:t>Student</w:t>
+            </w:r>
+            <w:r>
+              <w:rPr>
+                <w:rFonts w:ascii="Franklin Gothic Book" w:hAnsi="Franklin Gothic Book"/>
+                <w:sz w:val="20"/>
+                <w:szCs w:val="20"/>
+                <w:lang w:val="en-US"/>
+              </w:rPr>
+              <w:t xml:space="preserve"> enrolls for a course, a Grade should be specified. And when a </w:t>
+            </w:r>
+            <w:r>
+              <w:rPr>
+                <w:rFonts w:ascii="Franklin Gothic Book" w:hAnsi="Franklin Gothic Book"/>
+                <w:b/>
+                <w:sz w:val="20"/>
+                <w:szCs w:val="20"/>
+                <w:lang w:val="en-US"/>
+              </w:rPr>
+              <w:t xml:space="preserve">Student </w:t>
+            </w:r>
+            <w:r>
+              <w:rPr>
+                <w:rFonts w:ascii="Franklin Gothic Book" w:hAnsi="Franklin Gothic Book"/>
+                <w:sz w:val="20"/>
+                <w:szCs w:val="20"/>
+                <w:lang w:val="en-US"/>
+              </w:rPr>
+              <w:t xml:space="preserve">discontinues a course, a </w:t>
+            </w:r>
+            <w:r>
+              <w:rPr>
+                <w:rFonts w:ascii="Franklin Gothic Book" w:hAnsi="Franklin Gothic Book"/>
+                <w:b/>
+                <w:sz w:val="20"/>
+                <w:szCs w:val="20"/>
+                <w:lang w:val="en-US"/>
+              </w:rPr>
+              <w:t>Comment</w:t>
+            </w:r>
+            <w:r>
+              <w:rPr>
+                <w:rFonts w:ascii="Franklin Gothic Book" w:hAnsi="Franklin Gothic Book"/>
+                <w:sz w:val="20"/>
+                <w:szCs w:val="20"/>
+                <w:lang w:val="en-US"/>
+              </w:rPr>
+              <w:t xml:space="preserve"> of discontinuation should be added.</w:t>
+            </w:r>
+          </w:p>
+          <w:p>
+            <w:pPr>
+              <w:rPr>
+                <w:sz w:val="20"/>
+                <w:szCs w:val="20"/>
+                <w:lang w:val="en-US"/>
+              </w:rPr>
+            </w:pPr>
+          </w:p>
+        </w:tc>
+      </w:tr>
+    </w:tbl>
+    <w:p>
+      <w:pPr>
+        <w:rPr>
+          <w:lang w:val="en-US"/>
+        </w:rPr>
+      </w:pPr>
+    </w:p>
+    <w:p>
+      <w:pPr>
+        <w:rPr>
+          <w:lang w:val="en-US"/>
+        </w:rPr>
+      </w:pPr>
+    </w:p>
+    <w:p>
+      <w:pPr>
+        <w:rPr>
+          <w:lang w:val="en-US"/>
+        </w:rPr>
+      </w:pPr>
+    </w:p>
+    <w:p>
+      <w:pPr>
+        <w:rPr>
+          <w:lang w:val="en-US"/>
+        </w:rPr>
+      </w:pPr>
+    </w:p>
+    <w:p>
+      <w:pPr>
+        <w:rPr>
+          <w:lang w:val="en-US"/>
+        </w:rPr>
+      </w:pPr>
+      <w:r>
+        <w:rPr>
+          <w:lang w:val="en-US"/>
+        </w:rPr>
+        <w:lastRenderedPageBreak/>
+        <w:t>But because we want to test the Mediator pattern, implementation of the Command and Event handling methods will be a bit different. For our playground, we will start to implement a single scenario:</w:t>
+      </w:r>
+    </w:p>
+    <w:p>
+      <w:pPr>
+        <w:pStyle w:val="ListParagraph"/>
+        <w:numPr>
+          <w:ilvl w:val="0"/>
+          <w:numId w:val="19"/>
+        </w:numPr>
+        <w:rPr>
+          <w:u w:val="single"/>
+          <w:lang w:val="en-US"/>
+        </w:rPr>
+      </w:pPr>
+      <w:r>
+        <w:rPr>
+          <w:u w:val="single"/>
+          <w:lang w:val="en-US"/>
+        </w:rPr>
+        <w:t>RegisterStudentCommand:</w:t>
+      </w:r>
+    </w:p>
+    <w:p>
+      <w:pPr>
+        <w:pStyle w:val="ListParagraph"/>
+        <w:numPr>
+          <w:ilvl w:val="1"/>
+          <w:numId w:val="19"/>
+        </w:numPr>
+        <w:rPr>
+          <w:lang w:val="en-US"/>
+        </w:rPr>
+      </w:pPr>
+      <w:r>
+        <w:rPr>
+          <w:lang w:val="en-US"/>
+        </w:rPr>
+        <w:t>When a user is registered in the student registration system, he has to provide his name and email and enter 2 courses he will enroll in with appropriate Grade.</w:t>
+      </w:r>
+    </w:p>
+    <w:p>
+      <w:pPr>
+        <w:pStyle w:val="ListParagraph"/>
+        <w:numPr>
+          <w:ilvl w:val="1"/>
+          <w:numId w:val="19"/>
+        </w:numPr>
+        <w:rPr>
+          <w:lang w:val="en-US"/>
+        </w:rPr>
+      </w:pPr>
+      <w:r>
+        <w:rPr>
+          <w:lang w:val="en-US"/>
+        </w:rPr>
+        <w:t>We will have a class called RegisterCommand and RegisterCommandHandler.</w:t>
+      </w:r>
+    </w:p>
+    <w:p>
+      <w:pPr>
+        <w:pStyle w:val="ListParagraph"/>
+        <w:numPr>
+          <w:ilvl w:val="0"/>
+          <w:numId w:val="19"/>
+        </w:numPr>
+        <w:rPr>
+          <w:u w:val="single"/>
+          <w:lang w:val="en-US"/>
+        </w:rPr>
+      </w:pPr>
+      <w:r>
+        <w:rPr>
+          <w:u w:val="single"/>
+          <w:lang w:val="en-US"/>
+        </w:rPr>
+        <w:t>StudentRegisteredEvent:</w:t>
+      </w:r>
+    </w:p>
+    <w:p>
+      <w:pPr>
+        <w:pStyle w:val="ListParagraph"/>
+        <w:numPr>
+          <w:ilvl w:val="1"/>
+          <w:numId w:val="19"/>
+        </w:numPr>
+        <w:rPr>
+          <w:lang w:val="en-US"/>
+        </w:rPr>
+      </w:pPr>
+      <w:r>
+        <w:rPr>
+          <w:lang w:val="en-US"/>
+        </w:rPr>
+        <w:t>This event will be published after a student has been registered. We will have 3 parties who are interested in the registration of a student :</w:t>
+      </w:r>
       <w:bookmarkStart w:id="0" w:name="_GoBack"/>
       <w:bookmarkEnd w:id="0"/>
     </w:p>
+    <w:p>
+      <w:pPr>
+        <w:pStyle w:val="ListParagraph"/>
+        <w:ind w:left="1440"/>
+        <w:rPr>
+          <w:lang w:val="en-US"/>
+        </w:rPr>
+      </w:pPr>
+    </w:p>
+    <w:p>
+      <w:pPr>
+        <w:rPr>
+          <w:lang w:val="en-US"/>
+        </w:rPr>
+      </w:pPr>
+    </w:p>
     <w:sectPr>
-      <w:headerReference w:type="default" r:id="rId11"/>
-      <w:footerReference w:type="default" r:id="rId12"/>
+      <w:headerReference w:type="default" r:id="rId14"/>
+      <w:footerReference w:type="default" r:id="rId15"/>
       <w:pgSz w:w="11907" w:h="16839" w:code="9"/>
       <w:pgMar w:top="567" w:right="1077" w:bottom="567" w:left="1077" w:header="720" w:footer="283" w:gutter="0"/>
       <w:pgNumType w:start="0"/>
@@ -2179,8 +3143,8 @@
       <w:tblLook w:val="04A0" w:firstRow="1" w:lastRow="0" w:firstColumn="1" w:lastColumn="0" w:noHBand="0" w:noVBand="1"/>
     </w:tblPr>
     <w:tblGrid>
-      <w:gridCol w:w="3988"/>
-      <w:gridCol w:w="5765"/>
+      <w:gridCol w:w="3991"/>
+      <w:gridCol w:w="5762"/>
     </w:tblGrid>
     <w:tr>
       <w:trPr>
@@ -2260,7 +3224,33 @@
             <w:rPr>
               <w:lang w:val="nl-BE"/>
             </w:rPr>
-            <w:t>[Component] – [Application]</w:t>
+            <w:t>[</w:t>
+          </w:r>
+          <w:r>
+            <w:rPr>
+              <w:lang w:val="nl-BE"/>
+            </w:rPr>
+            <w:t>Technical Fiche</w:t>
+          </w:r>
+          <w:r>
+            <w:rPr>
+              <w:lang w:val="nl-BE"/>
+            </w:rPr>
+            <w:t>] – [</w:t>
+          </w:r>
+          <w:proofErr w:type="spellStart"/>
+          <w:r>
+            <w:rPr>
+              <w:lang w:val="nl-BE"/>
+            </w:rPr>
+            <w:t>MediatR</w:t>
+          </w:r>
+          <w:proofErr w:type="spellEnd"/>
+          <w:r>
+            <w:rPr>
+              <w:lang w:val="nl-BE"/>
+            </w:rPr>
+            <w:t>]</w:t>
           </w:r>
         </w:p>
       </w:tc>
@@ -3573,6 +4563,119 @@
     </w:lvl>
   </w:abstractNum>
   <w:abstractNum w:abstractNumId="15" w15:restartNumberingAfterBreak="0">
+    <w:nsid w:val="66947E5E"/>
+    <w:multiLevelType w:val="hybridMultilevel"/>
+    <w:tmpl w:val="57E68506"/>
+    <w:lvl w:ilvl="0" w:tplc="08130001">
+      <w:start w:val="1"/>
+      <w:numFmt w:val="bullet"/>
+      <w:lvlText w:val=""/>
+      <w:lvlJc w:val="left"/>
+      <w:pPr>
+        <w:ind w:left="720" w:hanging="360"/>
+      </w:pPr>
+      <w:rPr>
+        <w:rFonts w:ascii="Symbol" w:hAnsi="Symbol" w:hint="default"/>
+      </w:rPr>
+    </w:lvl>
+    <w:lvl w:ilvl="1" w:tplc="08130003">
+      <w:start w:val="1"/>
+      <w:numFmt w:val="bullet"/>
+      <w:lvlText w:val="o"/>
+      <w:lvlJc w:val="left"/>
+      <w:pPr>
+        <w:ind w:left="1440" w:hanging="360"/>
+      </w:pPr>
+      <w:rPr>
+        <w:rFonts w:ascii="Courier New" w:hAnsi="Courier New" w:cs="Courier New" w:hint="default"/>
+      </w:rPr>
+    </w:lvl>
+    <w:lvl w:ilvl="2" w:tplc="08130005" w:tentative="1">
+      <w:start w:val="1"/>
+      <w:numFmt w:val="bullet"/>
+      <w:lvlText w:val=""/>
+      <w:lvlJc w:val="left"/>
+      <w:pPr>
+        <w:ind w:left="2160" w:hanging="360"/>
+      </w:pPr>
+      <w:rPr>
+        <w:rFonts w:ascii="Wingdings" w:hAnsi="Wingdings" w:hint="default"/>
+      </w:rPr>
+    </w:lvl>
+    <w:lvl w:ilvl="3" w:tplc="08130001" w:tentative="1">
+      <w:start w:val="1"/>
+      <w:numFmt w:val="bullet"/>
+      <w:lvlText w:val=""/>
+      <w:lvlJc w:val="left"/>
+      <w:pPr>
+        <w:ind w:left="2880" w:hanging="360"/>
+      </w:pPr>
+      <w:rPr>
+        <w:rFonts w:ascii="Symbol" w:hAnsi="Symbol" w:hint="default"/>
+      </w:rPr>
+    </w:lvl>
+    <w:lvl w:ilvl="4" w:tplc="08130003" w:tentative="1">
+      <w:start w:val="1"/>
+      <w:numFmt w:val="bullet"/>
+      <w:lvlText w:val="o"/>
+      <w:lvlJc w:val="left"/>
+      <w:pPr>
+        <w:ind w:left="3600" w:hanging="360"/>
+      </w:pPr>
+      <w:rPr>
+        <w:rFonts w:ascii="Courier New" w:hAnsi="Courier New" w:cs="Courier New" w:hint="default"/>
+      </w:rPr>
+    </w:lvl>
+    <w:lvl w:ilvl="5" w:tplc="08130005" w:tentative="1">
+      <w:start w:val="1"/>
+      <w:numFmt w:val="bullet"/>
+      <w:lvlText w:val=""/>
+      <w:lvlJc w:val="left"/>
+      <w:pPr>
+        <w:ind w:left="4320" w:hanging="360"/>
+      </w:pPr>
+      <w:rPr>
+        <w:rFonts w:ascii="Wingdings" w:hAnsi="Wingdings" w:hint="default"/>
+      </w:rPr>
+    </w:lvl>
+    <w:lvl w:ilvl="6" w:tplc="08130001" w:tentative="1">
+      <w:start w:val="1"/>
+      <w:numFmt w:val="bullet"/>
+      <w:lvlText w:val=""/>
+      <w:lvlJc w:val="left"/>
+      <w:pPr>
+        <w:ind w:left="5040" w:hanging="360"/>
+      </w:pPr>
+      <w:rPr>
+        <w:rFonts w:ascii="Symbol" w:hAnsi="Symbol" w:hint="default"/>
+      </w:rPr>
+    </w:lvl>
+    <w:lvl w:ilvl="7" w:tplc="08130003" w:tentative="1">
+      <w:start w:val="1"/>
+      <w:numFmt w:val="bullet"/>
+      <w:lvlText w:val="o"/>
+      <w:lvlJc w:val="left"/>
+      <w:pPr>
+        <w:ind w:left="5760" w:hanging="360"/>
+      </w:pPr>
+      <w:rPr>
+        <w:rFonts w:ascii="Courier New" w:hAnsi="Courier New" w:cs="Courier New" w:hint="default"/>
+      </w:rPr>
+    </w:lvl>
+    <w:lvl w:ilvl="8" w:tplc="08130005" w:tentative="1">
+      <w:start w:val="1"/>
+      <w:numFmt w:val="bullet"/>
+      <w:lvlText w:val=""/>
+      <w:lvlJc w:val="left"/>
+      <w:pPr>
+        <w:ind w:left="6480" w:hanging="360"/>
+      </w:pPr>
+      <w:rPr>
+        <w:rFonts w:ascii="Wingdings" w:hAnsi="Wingdings" w:hint="default"/>
+      </w:rPr>
+    </w:lvl>
+  </w:abstractNum>
+  <w:abstractNum w:abstractNumId="16" w15:restartNumberingAfterBreak="0">
     <w:nsid w:val="66F51F8C"/>
     <w:multiLevelType w:val="hybridMultilevel"/>
     <w:tmpl w:val="DC94DBB8"/>
@@ -3685,7 +4788,7 @@
       </w:rPr>
     </w:lvl>
   </w:abstractNum>
-  <w:abstractNum w:abstractNumId="16" w15:restartNumberingAfterBreak="0">
+  <w:abstractNum w:abstractNumId="17" w15:restartNumberingAfterBreak="0">
     <w:nsid w:val="682E0B73"/>
     <w:multiLevelType w:val="hybridMultilevel"/>
     <w:tmpl w:val="E7564F06"/>
@@ -3771,7 +4874,7 @@
       </w:pPr>
     </w:lvl>
   </w:abstractNum>
-  <w:abstractNum w:abstractNumId="17" w15:restartNumberingAfterBreak="0">
+  <w:abstractNum w:abstractNumId="18" w15:restartNumberingAfterBreak="0">
     <w:nsid w:val="772B08BE"/>
     <w:multiLevelType w:val="multilevel"/>
     <w:tmpl w:val="7CE24EB8"/>
@@ -3903,7 +5006,7 @@
     <w:abstractNumId w:val="0"/>
   </w:num>
   <w:num w:numId="7">
-    <w:abstractNumId w:val="17"/>
+    <w:abstractNumId w:val="18"/>
   </w:num>
   <w:num w:numId="8">
     <w:abstractNumId w:val="14"/>
@@ -3921,7 +5024,7 @@
     <w:abstractNumId w:val="4"/>
   </w:num>
   <w:num w:numId="13">
-    <w:abstractNumId w:val="15"/>
+    <w:abstractNumId w:val="16"/>
   </w:num>
   <w:num w:numId="14">
     <w:abstractNumId w:val="13"/>
@@ -3933,10 +5036,13 @@
     <w:abstractNumId w:val="12"/>
   </w:num>
   <w:num w:numId="17">
-    <w:abstractNumId w:val="16"/>
+    <w:abstractNumId w:val="17"/>
   </w:num>
   <w:num w:numId="18">
     <w:abstractNumId w:val="6"/>
+  </w:num>
+  <w:num w:numId="19">
+    <w:abstractNumId w:val="15"/>
   </w:num>
   <w:numIdMacAtCleanup w:val="12"/>
 </w:numbering>
@@ -4059,6 +5165,7 @@
     <w:lsdException w:name="HTML Sample" w:semiHidden="1" w:unhideWhenUsed="1"/>
     <w:lsdException w:name="HTML Typewriter" w:semiHidden="1" w:unhideWhenUsed="1"/>
     <w:lsdException w:name="HTML Variable" w:semiHidden="1" w:unhideWhenUsed="1"/>
+    <w:lsdException w:name="Normal Table" w:semiHidden="1" w:unhideWhenUsed="1"/>
     <w:lsdException w:name="annotation subject" w:semiHidden="1" w:unhideWhenUsed="1"/>
     <w:lsdException w:name="No List" w:semiHidden="1" w:unhideWhenUsed="1"/>
     <w:lsdException w:name="Outline List 1" w:semiHidden="1" w:unhideWhenUsed="1"/>
@@ -4104,9 +5211,11 @@
     <w:lsdException w:name="Table Subtle 1" w:semiHidden="1" w:unhideWhenUsed="1"/>
     <w:lsdException w:name="Table Subtle 2" w:semiHidden="1" w:unhideWhenUsed="1"/>
     <w:lsdException w:name="Table Web 1" w:semiHidden="1" w:unhideWhenUsed="1"/>
+    <w:lsdException w:name="Table Web 2" w:semiHidden="1" w:unhideWhenUsed="1"/>
     <w:lsdException w:name="Table Web 3" w:semiHidden="1" w:unhideWhenUsed="1"/>
     <w:lsdException w:name="Balloon Text" w:semiHidden="1" w:unhideWhenUsed="1"/>
     <w:lsdException w:name="Table Grid" w:uiPriority="59"/>
+    <w:lsdException w:name="Table Theme" w:semiHidden="1" w:unhideWhenUsed="1"/>
     <w:lsdException w:name="Placeholder Text" w:semiHidden="1"/>
     <w:lsdException w:name="No Spacing" w:uiPriority="1"/>
     <w:lsdException w:name="Light Shading" w:uiPriority="40"/>
@@ -6271,7 +7380,7 @@
 </file>
 
 <file path=customXml/itemProps1.xml><?xml version="1.0" encoding="utf-8"?>
-<ds:datastoreItem xmlns:ds="http://schemas.openxmlformats.org/officeDocument/2006/customXml" ds:itemID="{1A0C2962-0194-40B7-941C-8E9C9CAA6A9A}">
+<ds:datastoreItem xmlns:ds="http://schemas.openxmlformats.org/officeDocument/2006/customXml" ds:itemID="{DE965F2C-BCF2-49D2-8145-6C824F8018B3}">
   <ds:schemaRefs>
     <ds:schemaRef ds:uri="http://schemas.openxmlformats.org/officeDocument/2006/bibliography"/>
   </ds:schemaRefs>
